--- a/Docs/Observaciones-Lab 10.docx
+++ b/Docs/Observaciones-Lab 10.docx
@@ -4,21 +4,17 @@
   <w:body>
     <w:p>
       <w:pPr>
-        <w:pStyle w:val="Title"/>
+        <w:pStyle w:val="Ttulo"/>
         <w:jc w:val="center"/>
         <w:rPr>
           <w:b/>
           <w:bCs/>
-          <w:noProof w:val="0"/>
-          <w:lang w:val="es-CO"/>
         </w:rPr>
       </w:pPr>
       <w:r>
         <w:rPr>
           <w:b/>
           <w:bCs/>
-          <w:noProof w:val="0"/>
-          <w:lang w:val="es-CO"/>
         </w:rPr>
         <w:t>OBSERVACIONES DEL LA PRACTICA</w:t>
       </w:r>
@@ -28,90 +24,62 @@
         <w:spacing w:after="0"/>
         <w:jc w:val="right"/>
         <w:rPr>
-          <w:noProof w:val="0"/>
-          <w:lang w:val="es-CO"/>
+          <w:lang w:val="es-419"/>
         </w:rPr>
       </w:pPr>
       <w:r>
         <w:rPr>
-          <w:noProof w:val="0"/>
-          <w:lang w:val="es-CO"/>
-        </w:rPr>
-        <w:t xml:space="preserve">Estudiante </w:t>
+          <w:lang w:val="es-419"/>
+        </w:rPr>
+        <w:t>Javier Cerino</w:t>
       </w:r>
       <w:r>
         <w:rPr>
-          <w:noProof w:val="0"/>
-          <w:lang w:val="es-CO"/>
-        </w:rPr>
-        <w:t xml:space="preserve">1 Cod </w:t>
+          <w:lang w:val="es-419"/>
+        </w:rPr>
+        <w:t xml:space="preserve"> </w:t>
       </w:r>
-      <w:proofErr w:type="spellStart"/>
       <w:r>
         <w:rPr>
-          <w:noProof w:val="0"/>
-          <w:lang w:val="es-CO"/>
-        </w:rPr>
-        <w:t>XXXX</w:t>
+          <w:lang w:val="es-419"/>
+        </w:rPr>
+        <w:t>Cod 202020873</w:t>
       </w:r>
-      <w:proofErr w:type="spellEnd"/>
     </w:p>
     <w:p>
       <w:pPr>
         <w:spacing w:after="0"/>
         <w:jc w:val="right"/>
         <w:rPr>
-          <w:noProof w:val="0"/>
-          <w:lang w:val="es-CO"/>
+          <w:lang w:val="es-419"/>
         </w:rPr>
       </w:pPr>
       <w:r>
         <w:rPr>
-          <w:noProof w:val="0"/>
-          <w:lang w:val="es-CO"/>
-        </w:rPr>
-        <w:t xml:space="preserve">Estudiante </w:t>
+          <w:lang w:val="es-419"/>
+        </w:rPr>
+        <w:t>Marco Zuliani Cod 202022412</w:t>
       </w:r>
-      <w:r>
-        <w:rPr>
-          <w:noProof w:val="0"/>
-          <w:lang w:val="es-CO"/>
-        </w:rPr>
-        <w:t xml:space="preserve">2 Cod </w:t>
-      </w:r>
-      <w:proofErr w:type="spellStart"/>
-      <w:r>
-        <w:rPr>
-          <w:noProof w:val="0"/>
-          <w:lang w:val="es-CO"/>
-        </w:rPr>
-        <w:t>XXXX</w:t>
-      </w:r>
-      <w:proofErr w:type="spellEnd"/>
     </w:p>
     <w:p>
       <w:pPr>
-        <w:pStyle w:val="Heading1"/>
+        <w:pStyle w:val="Ttulo1"/>
         <w:rPr>
           <w:b/>
           <w:bCs/>
-          <w:noProof w:val="0"/>
-          <w:lang w:val="es-CO"/>
         </w:rPr>
       </w:pPr>
       <w:r>
         <w:rPr>
           <w:b/>
           <w:bCs/>
-          <w:noProof w:val="0"/>
-          <w:lang w:val="es-CO"/>
         </w:rPr>
         <w:t>Preguntas de análisis</w:t>
       </w:r>
     </w:p>
     <w:p>
       <w:pPr>
-        <w:pStyle w:val="ListParagraph"/>
+        <w:pStyle w:val="Prrafodelista"/>
         <w:numPr>
           <w:ilvl w:val="0"/>
           <w:numId w:val="14"/>
@@ -133,7 +101,7 @@
     </w:p>
     <w:p>
       <w:pPr>
-        <w:pStyle w:val="ListParagraph"/>
+        <w:pStyle w:val="Prrafodelista"/>
         <w:spacing w:after="0"/>
         <w:jc w:val="both"/>
         <w:rPr>
@@ -144,7 +112,7 @@
     </w:p>
     <w:p>
       <w:pPr>
-        <w:pStyle w:val="ListParagraph"/>
+        <w:pStyle w:val="Prrafodelista"/>
         <w:numPr>
           <w:ilvl w:val="0"/>
           <w:numId w:val="14"/>
@@ -166,7 +134,7 @@
     </w:p>
     <w:p>
       <w:pPr>
-        <w:pStyle w:val="ListParagraph"/>
+        <w:pStyle w:val="Prrafodelista"/>
         <w:rPr>
           <w:rFonts w:ascii="Dax-Regular" w:hAnsi="Dax-Regular"/>
           <w:lang w:val="es-419"/>
@@ -175,7 +143,7 @@
     </w:p>
     <w:p>
       <w:pPr>
-        <w:pStyle w:val="ListParagraph"/>
+        <w:pStyle w:val="Prrafodelista"/>
         <w:numPr>
           <w:ilvl w:val="0"/>
           <w:numId w:val="14"/>
@@ -197,7 +165,7 @@
     </w:p>
     <w:p>
       <w:pPr>
-        <w:pStyle w:val="ListParagraph"/>
+        <w:pStyle w:val="Prrafodelista"/>
         <w:spacing w:after="0"/>
         <w:jc w:val="both"/>
         <w:rPr>
@@ -208,7 +176,7 @@
     </w:p>
     <w:p>
       <w:pPr>
-        <w:pStyle w:val="ListParagraph"/>
+        <w:pStyle w:val="Prrafodelista"/>
         <w:numPr>
           <w:ilvl w:val="0"/>
           <w:numId w:val="14"/>
@@ -230,7 +198,7 @@
     </w:p>
     <w:p>
       <w:pPr>
-        <w:pStyle w:val="ListParagraph"/>
+        <w:pStyle w:val="Prrafodelista"/>
         <w:rPr>
           <w:rFonts w:ascii="Dax-Regular" w:hAnsi="Dax-Regular"/>
           <w:lang w:val="es-419"/>
@@ -239,7 +207,7 @@
     </w:p>
     <w:p>
       <w:pPr>
-        <w:pStyle w:val="ListParagraph"/>
+        <w:pStyle w:val="Prrafodelista"/>
         <w:numPr>
           <w:ilvl w:val="0"/>
           <w:numId w:val="14"/>
@@ -261,16 +229,42 @@
     </w:p>
     <w:p>
       <w:pPr>
-        <w:pStyle w:val="ListParagraph"/>
+        <w:pStyle w:val="Prrafodelista"/>
         <w:rPr>
           <w:rFonts w:ascii="Dax-Regular" w:hAnsi="Dax-Regular"/>
           <w:lang w:val="es-419"/>
         </w:rPr>
       </w:pPr>
+      <w:r>
+        <w:rPr>
+          <w:rFonts w:ascii="Dax-Regular" w:hAnsi="Dax-Regular"/>
+          <w:lang w:val="es-419"/>
+        </w:rPr>
+        <w:t>El grafo definido es un dígrafo ya que sus arcos son dirigidos. Tiene una estructura particular ya que varias rutas de buses tienen mismas paradas y es por esto por lo que se definió que los vértices del grafo almacenarían el código de parada del bus y el número de servicio (</w:t>
+      </w:r>
+      <w:r>
+        <w:t>&lt;BusStopCode&gt;-&lt;ServiceNo&gt;</w:t>
+      </w:r>
+      <w:r>
+        <w:rPr>
+          <w:rFonts w:ascii="Dax-Regular" w:hAnsi="Dax-Regular"/>
+          <w:lang w:val="es-419"/>
+        </w:rPr>
+        <w:t>). Por otro lado los arcos representan las rutas que comunican dos paradas y además como su peso almacenan la distancia entre las dos paradas que conectan.</w:t>
+      </w:r>
     </w:p>
     <w:p>
       <w:pPr>
-        <w:pStyle w:val="ListParagraph"/>
+        <w:pStyle w:val="Prrafodelista"/>
+        <w:rPr>
+          <w:rFonts w:ascii="Dax-Regular" w:hAnsi="Dax-Regular"/>
+          <w:lang w:val="es-419"/>
+        </w:rPr>
+      </w:pPr>
+    </w:p>
+    <w:p>
+      <w:pPr>
+        <w:pStyle w:val="Prrafodelista"/>
         <w:numPr>
           <w:ilvl w:val="0"/>
           <w:numId w:val="14"/>
@@ -292,16 +286,110 @@
     </w:p>
     <w:p>
       <w:pPr>
-        <w:pStyle w:val="ListParagraph"/>
+        <w:pStyle w:val="Prrafodelista"/>
         <w:rPr>
           <w:rFonts w:ascii="Dax-Regular" w:hAnsi="Dax-Regular"/>
           <w:lang w:val="es-419"/>
         </w:rPr>
       </w:pPr>
+      <w:r>
+        <w:rPr>
+          <w:rFonts w:ascii="Dax-Regular" w:hAnsi="Dax-Regular"/>
+          <w:lang w:val="es-419"/>
+        </w:rPr>
+        <w:t xml:space="preserve">El tamaño inicial del grafo es de </w:t>
+      </w:r>
+      <w:r>
+        <w:rPr>
+          <w:rFonts w:ascii="Dax-Regular" w:hAnsi="Dax-Regular"/>
+          <w:lang w:val="es-419"/>
+        </w:rPr>
+        <w:t>14000</w:t>
+      </w:r>
+      <w:r>
+        <w:rPr>
+          <w:rFonts w:ascii="Dax-Regular" w:hAnsi="Dax-Regular"/>
+          <w:lang w:val="es-419"/>
+        </w:rPr>
+        <w:t>, pero este valor hace referencia al caso en el que se utilice el archivo llamado “</w:t>
+      </w:r>
+      <w:r>
+        <w:rPr>
+          <w:rFonts w:ascii="Dax-Regular" w:hAnsi="Dax-Regular"/>
+          <w:lang w:val="es-419"/>
+        </w:rPr>
+        <w:t>bus_routes_14000</w:t>
+      </w:r>
+      <w:r>
+        <w:rPr>
+          <w:rFonts w:ascii="Dax-Regular" w:hAnsi="Dax-Regular"/>
+          <w:lang w:val="es-419"/>
+        </w:rPr>
+        <w:t>” al momento de la carga de datos. Debido a lo anterior si se utilizara otro archivo al momento de cargar los datos se podría cambiar el tamaño inicial.</w:t>
+      </w:r>
     </w:p>
     <w:p>
       <w:pPr>
-        <w:pStyle w:val="ListParagraph"/>
+        <w:pStyle w:val="Prrafodelista"/>
+        <w:rPr>
+          <w:rFonts w:ascii="Dax-Regular" w:hAnsi="Dax-Regular"/>
+          <w:lang w:val="es-419"/>
+        </w:rPr>
+      </w:pPr>
+      <w:r>
+        <w:rPr>
+          <w:rFonts w:ascii="Dax-Regular" w:hAnsi="Dax-Regular"/>
+          <w:lang w:val="es-419"/>
+        </w:rPr>
+        <w:drawing>
+          <wp:inline distT="0" distB="0" distL="0" distR="0" wp14:anchorId="2EAB59A1" wp14:editId="7E9A31B1">
+            <wp:extent cx="5134692" cy="771633"/>
+            <wp:effectExtent l="0" t="0" r="0" b="9525"/>
+            <wp:docPr id="1" name="Imagen 1" descr="Interfaz de usuario gráfica, Texto&#10;&#10;Descripción generada automáticamente"/>
+            <wp:cNvGraphicFramePr>
+              <a:graphicFrameLocks xmlns:a="http://schemas.openxmlformats.org/drawingml/2006/main" noChangeAspect="1"/>
+            </wp:cNvGraphicFramePr>
+            <a:graphic xmlns:a="http://schemas.openxmlformats.org/drawingml/2006/main">
+              <a:graphicData uri="http://schemas.openxmlformats.org/drawingml/2006/picture">
+                <pic:pic xmlns:pic="http://schemas.openxmlformats.org/drawingml/2006/picture">
+                  <pic:nvPicPr>
+                    <pic:cNvPr id="1" name="Imagen 1" descr="Interfaz de usuario gráfica, Texto&#10;&#10;Descripción generada automáticamente"/>
+                    <pic:cNvPicPr/>
+                  </pic:nvPicPr>
+                  <pic:blipFill>
+                    <a:blip r:embed="rId8"/>
+                    <a:stretch>
+                      <a:fillRect/>
+                    </a:stretch>
+                  </pic:blipFill>
+                  <pic:spPr>
+                    <a:xfrm>
+                      <a:off x="0" y="0"/>
+                      <a:ext cx="5134692" cy="771633"/>
+                    </a:xfrm>
+                    <a:prstGeom prst="rect">
+                      <a:avLst/>
+                    </a:prstGeom>
+                  </pic:spPr>
+                </pic:pic>
+              </a:graphicData>
+            </a:graphic>
+          </wp:inline>
+        </w:drawing>
+      </w:r>
+    </w:p>
+    <w:p>
+      <w:pPr>
+        <w:pStyle w:val="Prrafodelista"/>
+        <w:rPr>
+          <w:rFonts w:ascii="Dax-Regular" w:hAnsi="Dax-Regular"/>
+          <w:lang w:val="es-419"/>
+        </w:rPr>
+      </w:pPr>
+    </w:p>
+    <w:p>
+      <w:pPr>
+        <w:pStyle w:val="Prrafodelista"/>
         <w:numPr>
           <w:ilvl w:val="0"/>
           <w:numId w:val="14"/>
@@ -323,16 +411,40 @@
     </w:p>
     <w:p>
       <w:pPr>
-        <w:pStyle w:val="ListParagraph"/>
+        <w:pStyle w:val="Prrafodelista"/>
+      </w:pPr>
+      <w:r>
         <w:rPr>
           <w:rFonts w:ascii="Dax-Regular" w:hAnsi="Dax-Regular"/>
           <w:lang w:val="es-419"/>
         </w:rPr>
-      </w:pPr>
+        <w:t xml:space="preserve">La estructura de datos utilizada es una lista de adyacencias la cual almacena únicamente la información que es realmente relevante en el grafo a diferencia de las </w:t>
+      </w:r>
+      <w:r>
+        <w:t>m</w:t>
+      </w:r>
+      <w:r>
+        <w:t>atrices de adyacencias</w:t>
+      </w:r>
+      <w:r>
+        <w:t xml:space="preserve"> que </w:t>
+      </w:r>
+      <w:r>
+        <w:t>almacena información irrelevante, la cual aumenta en gran medida el espacio en memoria especialmente en grafos poco conectados. Por ejemplo: si tenemos un grafo en el que tenemos conectados Bogotá con Argentina y Argentina con Chile, en una lista de adyacencias se almacenaría la información de que Bogotá está conectado con Argentina y que Argentina está conectado con Chile; por otro lado en una matriz de adyacencias veríamos que se almacena, además de la información mencionada anteriormente, información que indica que Bogotá no está conectado con Chile ni Chile con Bogotá.</w:t>
+      </w:r>
     </w:p>
     <w:p>
       <w:pPr>
-        <w:pStyle w:val="ListParagraph"/>
+        <w:pStyle w:val="Prrafodelista"/>
+        <w:rPr>
+          <w:rFonts w:ascii="Dax-Regular" w:hAnsi="Dax-Regular"/>
+          <w:lang w:val="es-419"/>
+        </w:rPr>
+      </w:pPr>
+    </w:p>
+    <w:p>
+      <w:pPr>
+        <w:pStyle w:val="Prrafodelista"/>
         <w:numPr>
           <w:ilvl w:val="0"/>
           <w:numId w:val="14"/>
@@ -349,26 +461,1422 @@
           <w:rFonts w:ascii="Dax-Regular" w:hAnsi="Dax-Regular"/>
           <w:lang w:val="es-419"/>
         </w:rPr>
+        <w:lastRenderedPageBreak/>
         <w:t>¿Cuál es la función de comparación utilizada?</w:t>
       </w:r>
     </w:p>
     <w:p>
       <w:pPr>
-        <w:pStyle w:val="ListParagraph"/>
+        <w:pStyle w:val="Prrafodelista"/>
+        <w:spacing w:after="0"/>
+        <w:jc w:val="both"/>
         <w:rPr>
           <w:rFonts w:ascii="Dax-Regular" w:hAnsi="Dax-Regular"/>
           <w:lang w:val="es-419"/>
         </w:rPr>
       </w:pPr>
+      <w:r>
+        <w:rPr>
+          <w:rFonts w:ascii="Dax-Regular" w:hAnsi="Dax-Regular"/>
+          <w:lang w:val="es-419"/>
+        </w:rPr>
+        <w:t xml:space="preserve">La función de comparación utilizada en el grafo es “compareStopIds” que como el propio nombre lo indica permite saber si dos estaciones tienen el mismo </w:t>
+      </w:r>
+      <w:r>
+        <w:rPr>
+          <w:rFonts w:ascii="Dax-Regular" w:hAnsi="Dax-Regular"/>
+          <w:lang w:val="es-419"/>
+        </w:rPr>
+        <w:t>código o</w:t>
+      </w:r>
+      <w:r>
+        <w:rPr>
+          <w:rFonts w:ascii="Dax-Regular" w:hAnsi="Dax-Regular"/>
+          <w:lang w:val="es-419"/>
+        </w:rPr>
+        <w:t xml:space="preserve"> si uno de los códigos es mayor que el otro.</w:t>
+      </w:r>
     </w:p>
     <w:p>
       <w:pPr>
-        <w:pStyle w:val="ListParagraph"/>
+        <w:pStyle w:val="Prrafodelista"/>
         <w:spacing w:after="0"/>
         <w:jc w:val="both"/>
         <w:rPr>
           <w:rFonts w:ascii="Dax-Regular" w:hAnsi="Dax-Regular"/>
-          <w:lang w:val="es-CO"/>
+          <w:lang w:val="es-419"/>
+        </w:rPr>
+      </w:pPr>
+      <w:r>
+        <w:rPr>
+          <w:rFonts w:ascii="Dax-Regular" w:hAnsi="Dax-Regular"/>
+          <w:lang w:val="es-419"/>
+        </w:rPr>
+        <w:drawing>
+          <wp:inline distT="0" distB="0" distL="0" distR="0" wp14:anchorId="38E6C0DC" wp14:editId="1641F0DB">
+            <wp:extent cx="2330450" cy="1634341"/>
+            <wp:effectExtent l="0" t="0" r="0" b="4445"/>
+            <wp:docPr id="3" name="Imagen 3" descr="Texto&#10;&#10;Descripción generada automáticamente"/>
+            <wp:cNvGraphicFramePr>
+              <a:graphicFrameLocks xmlns:a="http://schemas.openxmlformats.org/drawingml/2006/main" noChangeAspect="1"/>
+            </wp:cNvGraphicFramePr>
+            <a:graphic xmlns:a="http://schemas.openxmlformats.org/drawingml/2006/main">
+              <a:graphicData uri="http://schemas.openxmlformats.org/drawingml/2006/picture">
+                <pic:pic xmlns:pic="http://schemas.openxmlformats.org/drawingml/2006/picture">
+                  <pic:nvPicPr>
+                    <pic:cNvPr id="3" name="Imagen 3" descr="Texto&#10;&#10;Descripción generada automáticamente"/>
+                    <pic:cNvPicPr/>
+                  </pic:nvPicPr>
+                  <pic:blipFill>
+                    <a:blip r:embed="rId9"/>
+                    <a:stretch>
+                      <a:fillRect/>
+                    </a:stretch>
+                  </pic:blipFill>
+                  <pic:spPr>
+                    <a:xfrm>
+                      <a:off x="0" y="0"/>
+                      <a:ext cx="2340357" cy="1641289"/>
+                    </a:xfrm>
+                    <a:prstGeom prst="rect">
+                      <a:avLst/>
+                    </a:prstGeom>
+                  </pic:spPr>
+                </pic:pic>
+              </a:graphicData>
+            </a:graphic>
+          </wp:inline>
+        </w:drawing>
+      </w:r>
+    </w:p>
+    <w:p>
+      <w:pPr>
+        <w:pStyle w:val="Prrafodelista"/>
+        <w:rPr>
+          <w:rFonts w:ascii="Dax-Regular" w:hAnsi="Dax-Regular"/>
+          <w:lang w:val="es-419"/>
+        </w:rPr>
+      </w:pPr>
+    </w:p>
+    <w:tbl>
+      <w:tblPr>
+        <w:tblStyle w:val="Tablaconcuadrcula"/>
+        <w:tblpPr w:leftFromText="141" w:rightFromText="141" w:vertAnchor="text" w:horzAnchor="margin" w:tblpY="806"/>
+        <w:tblW w:w="9945" w:type="dxa"/>
+        <w:tblLook w:val="04A0" w:firstRow="1" w:lastRow="0" w:firstColumn="1" w:lastColumn="0" w:noHBand="0" w:noVBand="1"/>
+      </w:tblPr>
+      <w:tblGrid>
+        <w:gridCol w:w="2210"/>
+        <w:gridCol w:w="1981"/>
+        <w:gridCol w:w="1940"/>
+        <w:gridCol w:w="2008"/>
+        <w:gridCol w:w="1806"/>
+      </w:tblGrid>
+      <w:tr>
+        <w:trPr>
+          <w:trHeight w:val="256"/>
+        </w:trPr>
+        <w:tc>
+          <w:tcPr>
+            <w:tcW w:w="2210" w:type="dxa"/>
+          </w:tcPr>
+          <w:p>
+            <w:pPr>
+              <w:pStyle w:val="Prrafodelista"/>
+              <w:ind w:left="0"/>
+              <w:jc w:val="center"/>
+              <w:rPr>
+                <w:rFonts w:ascii="Dax-Regular" w:hAnsi="Dax-Regular"/>
+                <w:lang w:val="es-419"/>
+              </w:rPr>
+            </w:pPr>
+            <w:r>
+              <w:rPr>
+                <w:rFonts w:ascii="Dax-Regular" w:hAnsi="Dax-Regular"/>
+                <w:lang w:val="es-419"/>
+              </w:rPr>
+              <w:t>Nombre</w:t>
+            </w:r>
+          </w:p>
+          <w:p>
+            <w:pPr>
+              <w:pStyle w:val="Prrafodelista"/>
+              <w:ind w:left="0"/>
+              <w:jc w:val="center"/>
+              <w:rPr>
+                <w:rFonts w:ascii="Dax-Regular" w:hAnsi="Dax-Regular"/>
+                <w:lang w:val="es-419"/>
+              </w:rPr>
+            </w:pPr>
+            <w:r>
+              <w:rPr>
+                <w:rFonts w:ascii="Dax-Regular" w:hAnsi="Dax-Regular"/>
+                <w:lang w:val="es-419"/>
+              </w:rPr>
+              <w:t>Archivo</w:t>
+            </w:r>
+          </w:p>
+        </w:tc>
+        <w:tc>
+          <w:tcPr>
+            <w:tcW w:w="1981" w:type="dxa"/>
+          </w:tcPr>
+          <w:p>
+            <w:pPr>
+              <w:pStyle w:val="Prrafodelista"/>
+              <w:ind w:left="0"/>
+              <w:jc w:val="center"/>
+              <w:rPr>
+                <w:rFonts w:ascii="Dax-Regular" w:hAnsi="Dax-Regular"/>
+                <w:lang w:val="es-419"/>
+              </w:rPr>
+            </w:pPr>
+            <w:r>
+              <w:rPr>
+                <w:rFonts w:ascii="Dax-Regular" w:hAnsi="Dax-Regular"/>
+                <w:lang w:val="es-419"/>
+              </w:rPr>
+              <w:t>Numero</w:t>
+            </w:r>
+          </w:p>
+          <w:p>
+            <w:pPr>
+              <w:pStyle w:val="Prrafodelista"/>
+              <w:ind w:left="0"/>
+              <w:jc w:val="center"/>
+              <w:rPr>
+                <w:rFonts w:ascii="Dax-Regular" w:hAnsi="Dax-Regular"/>
+                <w:lang w:val="es-419"/>
+              </w:rPr>
+            </w:pPr>
+            <w:r>
+              <w:rPr>
+                <w:rFonts w:ascii="Dax-Regular" w:hAnsi="Dax-Regular"/>
+                <w:lang w:val="es-419"/>
+              </w:rPr>
+              <w:t>Vértices</w:t>
+            </w:r>
+          </w:p>
+        </w:tc>
+        <w:tc>
+          <w:tcPr>
+            <w:tcW w:w="1940" w:type="dxa"/>
+          </w:tcPr>
+          <w:p>
+            <w:pPr>
+              <w:pStyle w:val="Prrafodelista"/>
+              <w:ind w:left="0"/>
+              <w:jc w:val="center"/>
+              <w:rPr>
+                <w:rFonts w:ascii="Dax-Regular" w:hAnsi="Dax-Regular"/>
+                <w:lang w:val="es-419"/>
+              </w:rPr>
+            </w:pPr>
+            <w:r>
+              <w:rPr>
+                <w:rFonts w:ascii="Dax-Regular" w:hAnsi="Dax-Regular"/>
+                <w:lang w:val="es-419"/>
+              </w:rPr>
+              <w:t>Numero</w:t>
+            </w:r>
+            <w:r>
+              <w:rPr>
+                <w:rFonts w:ascii="Dax-Regular" w:hAnsi="Dax-Regular"/>
+                <w:lang w:val="es-419"/>
+              </w:rPr>
+              <w:t xml:space="preserve"> </w:t>
+            </w:r>
+          </w:p>
+          <w:p>
+            <w:pPr>
+              <w:pStyle w:val="Prrafodelista"/>
+              <w:ind w:left="0"/>
+              <w:jc w:val="center"/>
+              <w:rPr>
+                <w:rFonts w:ascii="Dax-Regular" w:hAnsi="Dax-Regular"/>
+                <w:lang w:val="es-419"/>
+              </w:rPr>
+            </w:pPr>
+            <w:r>
+              <w:rPr>
+                <w:rFonts w:ascii="Dax-Regular" w:hAnsi="Dax-Regular"/>
+                <w:lang w:val="es-419"/>
+              </w:rPr>
+              <w:t>Arcos</w:t>
+            </w:r>
+          </w:p>
+        </w:tc>
+        <w:tc>
+          <w:tcPr>
+            <w:tcW w:w="2008" w:type="dxa"/>
+          </w:tcPr>
+          <w:p>
+            <w:pPr>
+              <w:pStyle w:val="Prrafodelista"/>
+              <w:ind w:left="0"/>
+              <w:jc w:val="center"/>
+              <w:rPr>
+                <w:rFonts w:ascii="Dax-Regular" w:hAnsi="Dax-Regular"/>
+                <w:lang w:val="es-419"/>
+              </w:rPr>
+            </w:pPr>
+            <w:r>
+              <w:rPr>
+                <w:rFonts w:ascii="Dax-Regular" w:hAnsi="Dax-Regular"/>
+                <w:lang w:val="es-419"/>
+              </w:rPr>
+              <w:t>Opción 4</w:t>
+            </w:r>
+          </w:p>
+          <w:p>
+            <w:pPr>
+              <w:pStyle w:val="Prrafodelista"/>
+              <w:ind w:left="0"/>
+              <w:jc w:val="center"/>
+              <w:rPr>
+                <w:rFonts w:ascii="Dax-Regular" w:hAnsi="Dax-Regular"/>
+                <w:lang w:val="es-419"/>
+              </w:rPr>
+            </w:pPr>
+            <w:r>
+              <w:rPr>
+                <w:rFonts w:ascii="Dax-Regular" w:hAnsi="Dax-Regular"/>
+                <w:lang w:val="es-419"/>
+              </w:rPr>
+              <w:t>Tiempo [ms] op.4</w:t>
+            </w:r>
+          </w:p>
+        </w:tc>
+        <w:tc>
+          <w:tcPr>
+            <w:tcW w:w="1806" w:type="dxa"/>
+          </w:tcPr>
+          <w:p>
+            <w:pPr>
+              <w:pStyle w:val="Prrafodelista"/>
+              <w:ind w:left="0"/>
+              <w:jc w:val="center"/>
+              <w:rPr>
+                <w:rFonts w:ascii="Dax-Regular" w:hAnsi="Dax-Regular"/>
+                <w:lang w:val="es-419"/>
+              </w:rPr>
+            </w:pPr>
+            <w:r>
+              <w:rPr>
+                <w:rFonts w:ascii="Dax-Regular" w:hAnsi="Dax-Regular"/>
+                <w:lang w:val="es-419"/>
+              </w:rPr>
+              <w:t>Opción 6</w:t>
+            </w:r>
+          </w:p>
+          <w:p>
+            <w:pPr>
+              <w:pStyle w:val="Prrafodelista"/>
+              <w:ind w:left="0"/>
+              <w:jc w:val="center"/>
+              <w:rPr>
+                <w:rFonts w:ascii="Dax-Regular" w:hAnsi="Dax-Regular"/>
+                <w:lang w:val="es-419"/>
+              </w:rPr>
+            </w:pPr>
+            <w:r>
+              <w:rPr>
+                <w:rFonts w:ascii="Dax-Regular" w:hAnsi="Dax-Regular"/>
+                <w:lang w:val="es-419"/>
+              </w:rPr>
+              <w:t>Tiempo [ms]</w:t>
+            </w:r>
+          </w:p>
+        </w:tc>
+      </w:tr>
+      <w:tr>
+        <w:trPr>
+          <w:trHeight w:val="256"/>
+        </w:trPr>
+        <w:tc>
+          <w:tcPr>
+            <w:tcW w:w="2210" w:type="dxa"/>
+          </w:tcPr>
+          <w:p>
+            <w:pPr>
+              <w:pStyle w:val="Prrafodelista"/>
+              <w:ind w:left="0"/>
+              <w:jc w:val="center"/>
+              <w:rPr>
+                <w:rFonts w:ascii="Dax-Regular" w:hAnsi="Dax-Regular"/>
+                <w:lang w:val="es-419"/>
+              </w:rPr>
+            </w:pPr>
+            <w:r>
+              <w:rPr>
+                <w:rFonts w:ascii="Dax-Regular" w:hAnsi="Dax-Regular"/>
+                <w:lang w:val="es-419"/>
+              </w:rPr>
+              <w:t>bus_routes_50</w:t>
+            </w:r>
+          </w:p>
+        </w:tc>
+        <w:tc>
+          <w:tcPr>
+            <w:tcW w:w="1981" w:type="dxa"/>
+          </w:tcPr>
+          <w:p>
+            <w:pPr>
+              <w:pStyle w:val="Prrafodelista"/>
+              <w:ind w:left="0"/>
+              <w:jc w:val="center"/>
+              <w:rPr>
+                <w:rFonts w:ascii="Dax-Regular" w:hAnsi="Dax-Regular"/>
+                <w:lang w:val="es-419"/>
+              </w:rPr>
+            </w:pPr>
+            <w:r>
+              <w:rPr>
+                <w:rFonts w:ascii="Dax-Regular" w:hAnsi="Dax-Regular"/>
+                <w:lang w:val="es-419"/>
+              </w:rPr>
+              <w:t>74</w:t>
+            </w:r>
+          </w:p>
+        </w:tc>
+        <w:tc>
+          <w:tcPr>
+            <w:tcW w:w="1940" w:type="dxa"/>
+          </w:tcPr>
+          <w:p>
+            <w:pPr>
+              <w:pStyle w:val="Prrafodelista"/>
+              <w:ind w:left="0"/>
+              <w:jc w:val="center"/>
+              <w:rPr>
+                <w:rFonts w:ascii="Dax-Regular" w:hAnsi="Dax-Regular"/>
+                <w:lang w:val="es-419"/>
+              </w:rPr>
+            </w:pPr>
+            <w:r>
+              <w:rPr>
+                <w:rFonts w:ascii="Dax-Regular" w:hAnsi="Dax-Regular"/>
+                <w:lang w:val="es-419"/>
+              </w:rPr>
+              <w:t>73</w:t>
+            </w:r>
+          </w:p>
+        </w:tc>
+        <w:tc>
+          <w:tcPr>
+            <w:tcW w:w="2008" w:type="dxa"/>
+          </w:tcPr>
+          <w:p>
+            <w:pPr>
+              <w:pStyle w:val="Prrafodelista"/>
+              <w:ind w:left="0"/>
+              <w:jc w:val="center"/>
+              <w:rPr>
+                <w:rFonts w:ascii="Dax-Regular" w:hAnsi="Dax-Regular"/>
+                <w:lang w:val="es-419"/>
+              </w:rPr>
+            </w:pPr>
+            <w:r>
+              <w:rPr>
+                <w:rFonts w:ascii="Dax-Regular" w:hAnsi="Dax-Regular"/>
+                <w:lang w:val="es-419"/>
+              </w:rPr>
+              <w:t>46.875</w:t>
+            </w:r>
+          </w:p>
+        </w:tc>
+        <w:tc>
+          <w:tcPr>
+            <w:tcW w:w="1806" w:type="dxa"/>
+          </w:tcPr>
+          <w:p>
+            <w:pPr>
+              <w:pStyle w:val="Prrafodelista"/>
+              <w:ind w:left="0"/>
+              <w:jc w:val="center"/>
+              <w:rPr>
+                <w:rFonts w:ascii="Dax-Regular" w:hAnsi="Dax-Regular"/>
+                <w:lang w:val="es-419"/>
+              </w:rPr>
+            </w:pPr>
+            <w:r>
+              <w:rPr>
+                <w:rFonts w:ascii="Dax-Regular" w:hAnsi="Dax-Regular"/>
+                <w:lang w:val="es-419"/>
+              </w:rPr>
+              <w:t>0.0</w:t>
+            </w:r>
+          </w:p>
+        </w:tc>
+      </w:tr>
+      <w:tr>
+        <w:trPr>
+          <w:trHeight w:val="256"/>
+        </w:trPr>
+        <w:tc>
+          <w:tcPr>
+            <w:tcW w:w="2210" w:type="dxa"/>
+          </w:tcPr>
+          <w:p>
+            <w:pPr>
+              <w:pStyle w:val="Prrafodelista"/>
+              <w:ind w:left="0"/>
+              <w:jc w:val="center"/>
+              <w:rPr>
+                <w:rFonts w:ascii="Dax-Regular" w:hAnsi="Dax-Regular"/>
+                <w:lang w:val="es-419"/>
+              </w:rPr>
+            </w:pPr>
+            <w:r>
+              <w:rPr>
+                <w:rFonts w:ascii="Dax-Regular" w:hAnsi="Dax-Regular"/>
+                <w:lang w:val="es-419"/>
+              </w:rPr>
+              <w:t>bus_routes_150</w:t>
+            </w:r>
+          </w:p>
+        </w:tc>
+        <w:tc>
+          <w:tcPr>
+            <w:tcW w:w="1981" w:type="dxa"/>
+          </w:tcPr>
+          <w:p>
+            <w:pPr>
+              <w:pStyle w:val="Prrafodelista"/>
+              <w:ind w:left="0"/>
+              <w:jc w:val="center"/>
+              <w:rPr>
+                <w:rFonts w:ascii="Dax-Regular" w:hAnsi="Dax-Regular"/>
+                <w:lang w:val="es-419"/>
+              </w:rPr>
+            </w:pPr>
+            <w:r>
+              <w:rPr>
+                <w:rFonts w:ascii="Dax-Regular" w:hAnsi="Dax-Regular"/>
+                <w:lang w:val="es-419"/>
+              </w:rPr>
+              <w:t>146</w:t>
+            </w:r>
+          </w:p>
+        </w:tc>
+        <w:tc>
+          <w:tcPr>
+            <w:tcW w:w="1940" w:type="dxa"/>
+          </w:tcPr>
+          <w:p>
+            <w:pPr>
+              <w:pStyle w:val="Prrafodelista"/>
+              <w:ind w:left="0"/>
+              <w:jc w:val="center"/>
+              <w:rPr>
+                <w:rFonts w:ascii="Dax-Regular" w:hAnsi="Dax-Regular"/>
+                <w:lang w:val="es-419"/>
+              </w:rPr>
+            </w:pPr>
+            <w:r>
+              <w:rPr>
+                <w:rFonts w:ascii="Dax-Regular" w:hAnsi="Dax-Regular"/>
+                <w:lang w:val="es-419"/>
+              </w:rPr>
+              <w:t>146</w:t>
+            </w:r>
+          </w:p>
+        </w:tc>
+        <w:tc>
+          <w:tcPr>
+            <w:tcW w:w="2008" w:type="dxa"/>
+          </w:tcPr>
+          <w:p>
+            <w:pPr>
+              <w:pStyle w:val="Prrafodelista"/>
+              <w:ind w:left="0"/>
+              <w:jc w:val="center"/>
+              <w:rPr>
+                <w:rFonts w:ascii="Dax-Regular" w:hAnsi="Dax-Regular"/>
+                <w:lang w:val="es-419"/>
+              </w:rPr>
+            </w:pPr>
+            <w:r>
+              <w:rPr>
+                <w:rFonts w:ascii="Dax-Regular" w:hAnsi="Dax-Regular"/>
+                <w:lang w:val="es-419"/>
+              </w:rPr>
+              <w:t>46.875</w:t>
+            </w:r>
+          </w:p>
+        </w:tc>
+        <w:tc>
+          <w:tcPr>
+            <w:tcW w:w="1806" w:type="dxa"/>
+          </w:tcPr>
+          <w:p>
+            <w:pPr>
+              <w:pStyle w:val="Prrafodelista"/>
+              <w:ind w:left="0"/>
+              <w:jc w:val="center"/>
+              <w:rPr>
+                <w:rFonts w:ascii="Dax-Regular" w:hAnsi="Dax-Regular"/>
+                <w:lang w:val="es-419"/>
+              </w:rPr>
+            </w:pPr>
+            <w:r>
+              <w:rPr>
+                <w:rFonts w:ascii="Dax-Regular" w:hAnsi="Dax-Regular"/>
+                <w:lang w:val="es-419"/>
+              </w:rPr>
+              <w:t>0.0</w:t>
+            </w:r>
+          </w:p>
+        </w:tc>
+      </w:tr>
+      <w:tr>
+        <w:trPr>
+          <w:trHeight w:val="246"/>
+        </w:trPr>
+        <w:tc>
+          <w:tcPr>
+            <w:tcW w:w="2210" w:type="dxa"/>
+          </w:tcPr>
+          <w:p>
+            <w:pPr>
+              <w:pStyle w:val="Prrafodelista"/>
+              <w:ind w:left="0"/>
+              <w:jc w:val="center"/>
+              <w:rPr>
+                <w:rFonts w:ascii="Dax-Regular" w:hAnsi="Dax-Regular"/>
+                <w:lang w:val="es-419"/>
+              </w:rPr>
+            </w:pPr>
+            <w:r>
+              <w:rPr>
+                <w:rFonts w:ascii="Dax-Regular" w:hAnsi="Dax-Regular"/>
+                <w:lang w:val="es-419"/>
+              </w:rPr>
+              <w:t>bus_routes_300</w:t>
+            </w:r>
+          </w:p>
+        </w:tc>
+        <w:tc>
+          <w:tcPr>
+            <w:tcW w:w="1981" w:type="dxa"/>
+          </w:tcPr>
+          <w:p>
+            <w:pPr>
+              <w:pStyle w:val="Prrafodelista"/>
+              <w:ind w:left="0"/>
+              <w:jc w:val="center"/>
+              <w:rPr>
+                <w:rFonts w:ascii="Dax-Regular" w:hAnsi="Dax-Regular"/>
+                <w:lang w:val="es-419"/>
+              </w:rPr>
+            </w:pPr>
+            <w:r>
+              <w:rPr>
+                <w:rFonts w:ascii="Dax-Regular" w:hAnsi="Dax-Regular"/>
+                <w:lang w:val="es-419"/>
+              </w:rPr>
+              <w:t>295</w:t>
+            </w:r>
+          </w:p>
+        </w:tc>
+        <w:tc>
+          <w:tcPr>
+            <w:tcW w:w="1940" w:type="dxa"/>
+          </w:tcPr>
+          <w:p>
+            <w:pPr>
+              <w:pStyle w:val="Prrafodelista"/>
+              <w:ind w:left="0"/>
+              <w:jc w:val="center"/>
+              <w:rPr>
+                <w:rFonts w:ascii="Dax-Regular" w:hAnsi="Dax-Regular"/>
+                <w:lang w:val="es-419"/>
+              </w:rPr>
+            </w:pPr>
+            <w:r>
+              <w:rPr>
+                <w:rFonts w:ascii="Dax-Regular" w:hAnsi="Dax-Regular"/>
+                <w:lang w:val="es-419"/>
+              </w:rPr>
+              <w:t>382</w:t>
+            </w:r>
+          </w:p>
+        </w:tc>
+        <w:tc>
+          <w:tcPr>
+            <w:tcW w:w="2008" w:type="dxa"/>
+          </w:tcPr>
+          <w:p>
+            <w:pPr>
+              <w:pStyle w:val="Prrafodelista"/>
+              <w:ind w:left="0"/>
+              <w:jc w:val="center"/>
+              <w:rPr>
+                <w:rFonts w:ascii="Dax-Regular" w:hAnsi="Dax-Regular"/>
+                <w:lang w:val="es-419"/>
+              </w:rPr>
+            </w:pPr>
+            <w:r>
+              <w:rPr>
+                <w:rFonts w:ascii="Dax-Regular" w:hAnsi="Dax-Regular"/>
+                <w:lang w:val="es-419"/>
+              </w:rPr>
+              <w:t>93.75</w:t>
+            </w:r>
+          </w:p>
+        </w:tc>
+        <w:tc>
+          <w:tcPr>
+            <w:tcW w:w="1806" w:type="dxa"/>
+          </w:tcPr>
+          <w:p>
+            <w:pPr>
+              <w:pStyle w:val="Prrafodelista"/>
+              <w:ind w:left="0"/>
+              <w:jc w:val="center"/>
+              <w:rPr>
+                <w:rFonts w:ascii="Dax-Regular" w:hAnsi="Dax-Regular"/>
+                <w:lang w:val="es-419"/>
+              </w:rPr>
+            </w:pPr>
+            <w:r>
+              <w:rPr>
+                <w:rFonts w:ascii="Dax-Regular" w:hAnsi="Dax-Regular"/>
+                <w:lang w:val="es-419"/>
+              </w:rPr>
+              <w:t>15.625</w:t>
+            </w:r>
+          </w:p>
+        </w:tc>
+      </w:tr>
+      <w:tr>
+        <w:trPr>
+          <w:trHeight w:val="256"/>
+        </w:trPr>
+        <w:tc>
+          <w:tcPr>
+            <w:tcW w:w="2210" w:type="dxa"/>
+          </w:tcPr>
+          <w:p>
+            <w:pPr>
+              <w:pStyle w:val="Prrafodelista"/>
+              <w:ind w:left="0"/>
+              <w:jc w:val="center"/>
+              <w:rPr>
+                <w:rFonts w:ascii="Dax-Regular" w:hAnsi="Dax-Regular"/>
+                <w:lang w:val="es-419"/>
+              </w:rPr>
+            </w:pPr>
+            <w:r>
+              <w:rPr>
+                <w:rFonts w:ascii="Dax-Regular" w:hAnsi="Dax-Regular"/>
+                <w:lang w:val="es-419"/>
+              </w:rPr>
+              <w:t>bus_routes_1000</w:t>
+            </w:r>
+          </w:p>
+        </w:tc>
+        <w:tc>
+          <w:tcPr>
+            <w:tcW w:w="1981" w:type="dxa"/>
+          </w:tcPr>
+          <w:p>
+            <w:pPr>
+              <w:pStyle w:val="Prrafodelista"/>
+              <w:ind w:left="0"/>
+              <w:jc w:val="center"/>
+              <w:rPr>
+                <w:rFonts w:ascii="Dax-Regular" w:hAnsi="Dax-Regular"/>
+                <w:lang w:val="es-419"/>
+              </w:rPr>
+            </w:pPr>
+            <w:r>
+              <w:rPr>
+                <w:rFonts w:ascii="Dax-Regular" w:hAnsi="Dax-Regular"/>
+                <w:lang w:val="es-419"/>
+              </w:rPr>
+              <w:t>984</w:t>
+            </w:r>
+          </w:p>
+        </w:tc>
+        <w:tc>
+          <w:tcPr>
+            <w:tcW w:w="1940" w:type="dxa"/>
+          </w:tcPr>
+          <w:p>
+            <w:pPr>
+              <w:pStyle w:val="Prrafodelista"/>
+              <w:ind w:left="0"/>
+              <w:jc w:val="center"/>
+              <w:rPr>
+                <w:rFonts w:ascii="Dax-Regular" w:hAnsi="Dax-Regular"/>
+                <w:lang w:val="es-419"/>
+              </w:rPr>
+            </w:pPr>
+            <w:r>
+              <w:rPr>
+                <w:rFonts w:ascii="Dax-Regular" w:hAnsi="Dax-Regular"/>
+                <w:lang w:val="es-419"/>
+              </w:rPr>
+              <w:t>1633</w:t>
+            </w:r>
+          </w:p>
+        </w:tc>
+        <w:tc>
+          <w:tcPr>
+            <w:tcW w:w="2008" w:type="dxa"/>
+          </w:tcPr>
+          <w:p>
+            <w:pPr>
+              <w:pStyle w:val="Prrafodelista"/>
+              <w:ind w:left="0"/>
+              <w:jc w:val="center"/>
+              <w:rPr>
+                <w:rFonts w:ascii="Dax-Regular" w:hAnsi="Dax-Regular"/>
+                <w:lang w:val="es-419"/>
+              </w:rPr>
+            </w:pPr>
+            <w:r>
+              <w:rPr>
+                <w:rFonts w:ascii="Dax-Regular" w:hAnsi="Dax-Regular"/>
+                <w:lang w:val="es-419"/>
+              </w:rPr>
+              <w:t>437.5</w:t>
+            </w:r>
+          </w:p>
+        </w:tc>
+        <w:tc>
+          <w:tcPr>
+            <w:tcW w:w="1806" w:type="dxa"/>
+          </w:tcPr>
+          <w:p>
+            <w:pPr>
+              <w:pStyle w:val="Prrafodelista"/>
+              <w:ind w:left="0"/>
+              <w:jc w:val="center"/>
+              <w:rPr>
+                <w:rFonts w:ascii="Dax-Regular" w:hAnsi="Dax-Regular"/>
+                <w:lang w:val="es-419"/>
+              </w:rPr>
+            </w:pPr>
+            <w:r>
+              <w:rPr>
+                <w:rFonts w:ascii="Dax-Regular" w:hAnsi="Dax-Regular"/>
+                <w:lang w:val="es-419"/>
+              </w:rPr>
+              <w:t>15.625</w:t>
+            </w:r>
+          </w:p>
+        </w:tc>
+      </w:tr>
+      <w:tr>
+        <w:trPr>
+          <w:trHeight w:val="256"/>
+        </w:trPr>
+        <w:tc>
+          <w:tcPr>
+            <w:tcW w:w="2210" w:type="dxa"/>
+          </w:tcPr>
+          <w:p>
+            <w:pPr>
+              <w:pStyle w:val="Prrafodelista"/>
+              <w:ind w:left="0"/>
+              <w:jc w:val="center"/>
+              <w:rPr>
+                <w:rFonts w:ascii="Dax-Regular" w:hAnsi="Dax-Regular"/>
+                <w:lang w:val="es-419"/>
+              </w:rPr>
+            </w:pPr>
+            <w:r>
+              <w:rPr>
+                <w:rFonts w:ascii="Dax-Regular" w:hAnsi="Dax-Regular"/>
+                <w:lang w:val="es-419"/>
+              </w:rPr>
+              <w:t>bus_routes_2000</w:t>
+            </w:r>
+          </w:p>
+        </w:tc>
+        <w:tc>
+          <w:tcPr>
+            <w:tcW w:w="1981" w:type="dxa"/>
+          </w:tcPr>
+          <w:p>
+            <w:pPr>
+              <w:pStyle w:val="Prrafodelista"/>
+              <w:ind w:left="0"/>
+              <w:jc w:val="center"/>
+              <w:rPr>
+                <w:rFonts w:ascii="Dax-Regular" w:hAnsi="Dax-Regular"/>
+                <w:lang w:val="es-419"/>
+              </w:rPr>
+            </w:pPr>
+            <w:r>
+              <w:rPr>
+                <w:rFonts w:ascii="Dax-Regular" w:hAnsi="Dax-Regular"/>
+                <w:lang w:val="es-419"/>
+              </w:rPr>
+              <w:t>1954</w:t>
+            </w:r>
+          </w:p>
+        </w:tc>
+        <w:tc>
+          <w:tcPr>
+            <w:tcW w:w="1940" w:type="dxa"/>
+          </w:tcPr>
+          <w:p>
+            <w:pPr>
+              <w:pStyle w:val="Prrafodelista"/>
+              <w:ind w:left="0"/>
+              <w:jc w:val="center"/>
+              <w:rPr>
+                <w:rFonts w:ascii="Dax-Regular" w:hAnsi="Dax-Regular"/>
+                <w:lang w:val="es-419"/>
+              </w:rPr>
+            </w:pPr>
+            <w:r>
+              <w:rPr>
+                <w:rFonts w:ascii="Dax-Regular" w:hAnsi="Dax-Regular"/>
+                <w:lang w:val="es-419"/>
+              </w:rPr>
+              <w:t>3560</w:t>
+            </w:r>
+          </w:p>
+        </w:tc>
+        <w:tc>
+          <w:tcPr>
+            <w:tcW w:w="2008" w:type="dxa"/>
+          </w:tcPr>
+          <w:p>
+            <w:pPr>
+              <w:pStyle w:val="Prrafodelista"/>
+              <w:ind w:left="0"/>
+              <w:jc w:val="center"/>
+              <w:rPr>
+                <w:rFonts w:ascii="Dax-Regular" w:hAnsi="Dax-Regular"/>
+                <w:lang w:val="es-419"/>
+              </w:rPr>
+            </w:pPr>
+            <w:r>
+              <w:rPr>
+                <w:rFonts w:ascii="Dax-Regular" w:hAnsi="Dax-Regular"/>
+                <w:lang w:val="es-419"/>
+              </w:rPr>
+              <w:t>1437.5</w:t>
+            </w:r>
+          </w:p>
+        </w:tc>
+        <w:tc>
+          <w:tcPr>
+            <w:tcW w:w="1806" w:type="dxa"/>
+          </w:tcPr>
+          <w:p>
+            <w:pPr>
+              <w:pStyle w:val="Prrafodelista"/>
+              <w:ind w:left="0"/>
+              <w:jc w:val="center"/>
+              <w:rPr>
+                <w:rFonts w:ascii="Dax-Regular" w:hAnsi="Dax-Regular"/>
+                <w:lang w:val="es-419"/>
+              </w:rPr>
+            </w:pPr>
+            <w:r>
+              <w:rPr>
+                <w:rFonts w:ascii="Dax-Regular" w:hAnsi="Dax-Regular"/>
+                <w:lang w:val="es-419"/>
+              </w:rPr>
+              <w:t>15.625</w:t>
+            </w:r>
+          </w:p>
+        </w:tc>
+      </w:tr>
+      <w:tr>
+        <w:trPr>
+          <w:trHeight w:val="256"/>
+        </w:trPr>
+        <w:tc>
+          <w:tcPr>
+            <w:tcW w:w="2210" w:type="dxa"/>
+          </w:tcPr>
+          <w:p>
+            <w:pPr>
+              <w:pStyle w:val="Prrafodelista"/>
+              <w:ind w:left="0"/>
+              <w:jc w:val="center"/>
+              <w:rPr>
+                <w:rFonts w:ascii="Dax-Regular" w:hAnsi="Dax-Regular"/>
+                <w:lang w:val="es-419"/>
+              </w:rPr>
+            </w:pPr>
+            <w:r>
+              <w:rPr>
+                <w:rFonts w:ascii="Dax-Regular" w:hAnsi="Dax-Regular"/>
+                <w:lang w:val="es-419"/>
+              </w:rPr>
+              <w:t>bus_routes_3000</w:t>
+            </w:r>
+          </w:p>
+        </w:tc>
+        <w:tc>
+          <w:tcPr>
+            <w:tcW w:w="1981" w:type="dxa"/>
+          </w:tcPr>
+          <w:p>
+            <w:pPr>
+              <w:pStyle w:val="Prrafodelista"/>
+              <w:ind w:left="0"/>
+              <w:jc w:val="center"/>
+              <w:rPr>
+                <w:rFonts w:ascii="Dax-Regular" w:hAnsi="Dax-Regular"/>
+                <w:lang w:val="es-419"/>
+              </w:rPr>
+            </w:pPr>
+            <w:r>
+              <w:rPr>
+                <w:rFonts w:ascii="Dax-Regular" w:hAnsi="Dax-Regular"/>
+                <w:lang w:val="es-419"/>
+              </w:rPr>
+              <w:t>2922</w:t>
+            </w:r>
+          </w:p>
+        </w:tc>
+        <w:tc>
+          <w:tcPr>
+            <w:tcW w:w="1940" w:type="dxa"/>
+          </w:tcPr>
+          <w:p>
+            <w:pPr>
+              <w:pStyle w:val="Prrafodelista"/>
+              <w:ind w:left="0"/>
+              <w:jc w:val="center"/>
+              <w:rPr>
+                <w:rFonts w:ascii="Dax-Regular" w:hAnsi="Dax-Regular"/>
+                <w:lang w:val="es-419"/>
+              </w:rPr>
+            </w:pPr>
+            <w:r>
+              <w:rPr>
+                <w:rFonts w:ascii="Dax-Regular" w:hAnsi="Dax-Regular"/>
+                <w:lang w:val="es-419"/>
+              </w:rPr>
+              <w:t>5773</w:t>
+            </w:r>
+          </w:p>
+        </w:tc>
+        <w:tc>
+          <w:tcPr>
+            <w:tcW w:w="2008" w:type="dxa"/>
+          </w:tcPr>
+          <w:p>
+            <w:pPr>
+              <w:pStyle w:val="Prrafodelista"/>
+              <w:ind w:left="0"/>
+              <w:jc w:val="center"/>
+              <w:rPr>
+                <w:rFonts w:ascii="Dax-Regular" w:hAnsi="Dax-Regular"/>
+                <w:lang w:val="es-419"/>
+              </w:rPr>
+            </w:pPr>
+            <w:r>
+              <w:rPr>
+                <w:rFonts w:ascii="Dax-Regular" w:hAnsi="Dax-Regular"/>
+                <w:lang w:val="es-419"/>
+              </w:rPr>
+              <w:t>2437.5</w:t>
+            </w:r>
+          </w:p>
+        </w:tc>
+        <w:tc>
+          <w:tcPr>
+            <w:tcW w:w="1806" w:type="dxa"/>
+          </w:tcPr>
+          <w:p>
+            <w:pPr>
+              <w:pStyle w:val="Prrafodelista"/>
+              <w:ind w:left="0"/>
+              <w:jc w:val="center"/>
+              <w:rPr>
+                <w:rFonts w:ascii="Dax-Regular" w:hAnsi="Dax-Regular"/>
+                <w:lang w:val="es-419"/>
+              </w:rPr>
+            </w:pPr>
+            <w:r>
+              <w:rPr>
+                <w:rFonts w:ascii="Dax-Regular" w:hAnsi="Dax-Regular"/>
+                <w:lang w:val="es-419"/>
+              </w:rPr>
+              <w:t>0.0</w:t>
+            </w:r>
+          </w:p>
+        </w:tc>
+      </w:tr>
+      <w:tr>
+        <w:trPr>
+          <w:trHeight w:val="256"/>
+        </w:trPr>
+        <w:tc>
+          <w:tcPr>
+            <w:tcW w:w="2210" w:type="dxa"/>
+          </w:tcPr>
+          <w:p>
+            <w:pPr>
+              <w:pStyle w:val="Prrafodelista"/>
+              <w:ind w:left="0"/>
+              <w:jc w:val="center"/>
+              <w:rPr>
+                <w:rFonts w:ascii="Dax-Regular" w:hAnsi="Dax-Regular"/>
+                <w:lang w:val="es-419"/>
+              </w:rPr>
+            </w:pPr>
+            <w:r>
+              <w:rPr>
+                <w:rFonts w:ascii="Dax-Regular" w:hAnsi="Dax-Regular"/>
+                <w:lang w:val="es-419"/>
+              </w:rPr>
+              <w:t>bus_routes_7000</w:t>
+            </w:r>
+          </w:p>
+        </w:tc>
+        <w:tc>
+          <w:tcPr>
+            <w:tcW w:w="1981" w:type="dxa"/>
+          </w:tcPr>
+          <w:p>
+            <w:pPr>
+              <w:pStyle w:val="Prrafodelista"/>
+              <w:ind w:left="0"/>
+              <w:jc w:val="center"/>
+              <w:rPr>
+                <w:rFonts w:ascii="Dax-Regular" w:hAnsi="Dax-Regular"/>
+                <w:lang w:val="es-419"/>
+              </w:rPr>
+            </w:pPr>
+            <w:r>
+              <w:rPr>
+                <w:rFonts w:ascii="Dax-Regular" w:hAnsi="Dax-Regular"/>
+                <w:lang w:val="es-419"/>
+              </w:rPr>
+              <w:t>6829</w:t>
+            </w:r>
+          </w:p>
+        </w:tc>
+        <w:tc>
+          <w:tcPr>
+            <w:tcW w:w="1940" w:type="dxa"/>
+          </w:tcPr>
+          <w:p>
+            <w:pPr>
+              <w:pStyle w:val="Prrafodelista"/>
+              <w:ind w:left="0"/>
+              <w:jc w:val="center"/>
+              <w:rPr>
+                <w:rFonts w:ascii="Dax-Regular" w:hAnsi="Dax-Regular"/>
+                <w:lang w:val="es-419"/>
+              </w:rPr>
+            </w:pPr>
+            <w:r>
+              <w:rPr>
+                <w:rFonts w:ascii="Dax-Regular" w:hAnsi="Dax-Regular"/>
+                <w:lang w:val="es-419"/>
+              </w:rPr>
+              <w:t>15334</w:t>
+            </w:r>
+          </w:p>
+        </w:tc>
+        <w:tc>
+          <w:tcPr>
+            <w:tcW w:w="2008" w:type="dxa"/>
+          </w:tcPr>
+          <w:p>
+            <w:pPr>
+              <w:pStyle w:val="Prrafodelista"/>
+              <w:ind w:left="0"/>
+              <w:jc w:val="center"/>
+              <w:rPr>
+                <w:rFonts w:ascii="Dax-Regular" w:hAnsi="Dax-Regular"/>
+                <w:lang w:val="es-419"/>
+              </w:rPr>
+            </w:pPr>
+            <w:r>
+              <w:rPr>
+                <w:rFonts w:ascii="Dax-Regular" w:hAnsi="Dax-Regular"/>
+                <w:lang w:val="es-419"/>
+              </w:rPr>
+              <w:t>6968.75</w:t>
+            </w:r>
+          </w:p>
+        </w:tc>
+        <w:tc>
+          <w:tcPr>
+            <w:tcW w:w="1806" w:type="dxa"/>
+          </w:tcPr>
+          <w:p>
+            <w:pPr>
+              <w:pStyle w:val="Prrafodelista"/>
+              <w:ind w:left="0"/>
+              <w:jc w:val="center"/>
+              <w:rPr>
+                <w:rFonts w:ascii="Dax-Regular" w:hAnsi="Dax-Regular"/>
+                <w:lang w:val="es-419"/>
+              </w:rPr>
+            </w:pPr>
+            <w:r>
+              <w:rPr>
+                <w:rFonts w:ascii="Dax-Regular" w:hAnsi="Dax-Regular"/>
+                <w:lang w:val="es-419"/>
+              </w:rPr>
+              <w:t>0.0</w:t>
+            </w:r>
+          </w:p>
+        </w:tc>
+      </w:tr>
+      <w:tr>
+        <w:trPr>
+          <w:trHeight w:val="256"/>
+        </w:trPr>
+        <w:tc>
+          <w:tcPr>
+            <w:tcW w:w="2210" w:type="dxa"/>
+          </w:tcPr>
+          <w:p>
+            <w:pPr>
+              <w:pStyle w:val="Prrafodelista"/>
+              <w:ind w:left="0"/>
+              <w:jc w:val="center"/>
+              <w:rPr>
+                <w:rFonts w:ascii="Dax-Regular" w:hAnsi="Dax-Regular"/>
+                <w:lang w:val="es-419"/>
+              </w:rPr>
+            </w:pPr>
+            <w:r>
+              <w:rPr>
+                <w:rFonts w:ascii="Dax-Regular" w:hAnsi="Dax-Regular"/>
+                <w:lang w:val="es-419"/>
+              </w:rPr>
+              <w:t>bus_routes_10000</w:t>
+            </w:r>
+          </w:p>
+        </w:tc>
+        <w:tc>
+          <w:tcPr>
+            <w:tcW w:w="1981" w:type="dxa"/>
+          </w:tcPr>
+          <w:p>
+            <w:pPr>
+              <w:pStyle w:val="Prrafodelista"/>
+              <w:ind w:left="0"/>
+              <w:jc w:val="center"/>
+              <w:rPr>
+                <w:rFonts w:ascii="Dax-Regular" w:hAnsi="Dax-Regular"/>
+                <w:lang w:val="es-419"/>
+              </w:rPr>
+            </w:pPr>
+            <w:r>
+              <w:rPr>
+                <w:rFonts w:ascii="Dax-Regular" w:hAnsi="Dax-Regular"/>
+                <w:lang w:val="es-419"/>
+              </w:rPr>
+              <w:t>9767</w:t>
+            </w:r>
+          </w:p>
+        </w:tc>
+        <w:tc>
+          <w:tcPr>
+            <w:tcW w:w="1940" w:type="dxa"/>
+          </w:tcPr>
+          <w:p>
+            <w:pPr>
+              <w:pStyle w:val="Prrafodelista"/>
+              <w:ind w:left="0"/>
+              <w:jc w:val="center"/>
+              <w:rPr>
+                <w:rFonts w:ascii="Dax-Regular" w:hAnsi="Dax-Regular"/>
+                <w:lang w:val="es-419"/>
+              </w:rPr>
+            </w:pPr>
+            <w:r>
+              <w:rPr>
+                <w:rFonts w:ascii="Dax-Regular" w:hAnsi="Dax-Regular"/>
+                <w:lang w:val="es-419"/>
+              </w:rPr>
+              <w:t>22758</w:t>
+            </w:r>
+          </w:p>
+        </w:tc>
+        <w:tc>
+          <w:tcPr>
+            <w:tcW w:w="2008" w:type="dxa"/>
+          </w:tcPr>
+          <w:p>
+            <w:pPr>
+              <w:pStyle w:val="Prrafodelista"/>
+              <w:ind w:left="0"/>
+              <w:jc w:val="center"/>
+              <w:rPr>
+                <w:rFonts w:ascii="Dax-Regular" w:hAnsi="Dax-Regular"/>
+                <w:lang w:val="es-419"/>
+              </w:rPr>
+            </w:pPr>
+            <w:r>
+              <w:rPr>
+                <w:rFonts w:ascii="Dax-Regular" w:hAnsi="Dax-Regular"/>
+                <w:lang w:val="es-419"/>
+              </w:rPr>
+              <w:t>21312.5</w:t>
+            </w:r>
+          </w:p>
+        </w:tc>
+        <w:tc>
+          <w:tcPr>
+            <w:tcW w:w="1806" w:type="dxa"/>
+          </w:tcPr>
+          <w:p>
+            <w:pPr>
+              <w:pStyle w:val="Prrafodelista"/>
+              <w:ind w:left="0"/>
+              <w:jc w:val="center"/>
+              <w:rPr>
+                <w:rFonts w:ascii="Dax-Regular" w:hAnsi="Dax-Regular"/>
+                <w:lang w:val="es-419"/>
+              </w:rPr>
+            </w:pPr>
+            <w:r>
+              <w:rPr>
+                <w:rFonts w:ascii="Dax-Regular" w:hAnsi="Dax-Regular"/>
+                <w:lang w:val="es-419"/>
+              </w:rPr>
+              <w:t>15.625</w:t>
+            </w:r>
+          </w:p>
+        </w:tc>
+      </w:tr>
+      <w:tr>
+        <w:trPr>
+          <w:trHeight w:val="256"/>
+        </w:trPr>
+        <w:tc>
+          <w:tcPr>
+            <w:tcW w:w="2210" w:type="dxa"/>
+          </w:tcPr>
+          <w:p>
+            <w:pPr>
+              <w:pStyle w:val="Prrafodelista"/>
+              <w:ind w:left="0"/>
+              <w:jc w:val="center"/>
+              <w:rPr>
+                <w:rFonts w:ascii="Dax-Regular" w:hAnsi="Dax-Regular"/>
+                <w:lang w:val="es-419"/>
+              </w:rPr>
+            </w:pPr>
+            <w:r>
+              <w:rPr>
+                <w:rFonts w:ascii="Dax-Regular" w:hAnsi="Dax-Regular"/>
+                <w:lang w:val="es-419"/>
+              </w:rPr>
+              <w:t>bus_routes_14000</w:t>
+            </w:r>
+          </w:p>
+        </w:tc>
+        <w:tc>
+          <w:tcPr>
+            <w:tcW w:w="1981" w:type="dxa"/>
+          </w:tcPr>
+          <w:p>
+            <w:pPr>
+              <w:pStyle w:val="Prrafodelista"/>
+              <w:ind w:left="0"/>
+              <w:jc w:val="center"/>
+              <w:rPr>
+                <w:rFonts w:ascii="Dax-Regular" w:hAnsi="Dax-Regular"/>
+                <w:lang w:val="es-419"/>
+              </w:rPr>
+            </w:pPr>
+            <w:r>
+              <w:rPr>
+                <w:rFonts w:ascii="Dax-Regular" w:hAnsi="Dax-Regular"/>
+                <w:lang w:val="es-419"/>
+              </w:rPr>
+              <w:t>13535</w:t>
+            </w:r>
+          </w:p>
+        </w:tc>
+        <w:tc>
+          <w:tcPr>
+            <w:tcW w:w="1940" w:type="dxa"/>
+          </w:tcPr>
+          <w:p>
+            <w:pPr>
+              <w:pStyle w:val="Prrafodelista"/>
+              <w:ind w:left="0"/>
+              <w:jc w:val="center"/>
+              <w:rPr>
+                <w:rFonts w:ascii="Dax-Regular" w:hAnsi="Dax-Regular"/>
+                <w:lang w:val="es-419"/>
+              </w:rPr>
+            </w:pPr>
+            <w:r>
+              <w:rPr>
+                <w:rFonts w:ascii="Dax-Regular" w:hAnsi="Dax-Regular"/>
+                <w:lang w:val="es-419"/>
+              </w:rPr>
+              <w:t>32270</w:t>
+            </w:r>
+          </w:p>
+        </w:tc>
+        <w:tc>
+          <w:tcPr>
+            <w:tcW w:w="2008" w:type="dxa"/>
+          </w:tcPr>
+          <w:p>
+            <w:pPr>
+              <w:pStyle w:val="Prrafodelista"/>
+              <w:ind w:left="0"/>
+              <w:jc w:val="center"/>
+              <w:rPr>
+                <w:rFonts w:ascii="Dax-Regular" w:hAnsi="Dax-Regular"/>
+                <w:lang w:val="es-419"/>
+              </w:rPr>
+            </w:pPr>
+            <w:r>
+              <w:rPr>
+                <w:rFonts w:ascii="Dax-Regular" w:hAnsi="Dax-Regular"/>
+                <w:lang w:val="es-419"/>
+              </w:rPr>
+              <w:t>37156.25</w:t>
+            </w:r>
+          </w:p>
+        </w:tc>
+        <w:tc>
+          <w:tcPr>
+            <w:tcW w:w="1806" w:type="dxa"/>
+          </w:tcPr>
+          <w:p>
+            <w:pPr>
+              <w:pStyle w:val="Prrafodelista"/>
+              <w:ind w:left="0"/>
+              <w:jc w:val="center"/>
+              <w:rPr>
+                <w:rFonts w:ascii="Dax-Regular" w:hAnsi="Dax-Regular"/>
+                <w:lang w:val="es-419"/>
+              </w:rPr>
+            </w:pPr>
+            <w:r>
+              <w:rPr>
+                <w:rFonts w:ascii="Dax-Regular" w:hAnsi="Dax-Regular"/>
+                <w:lang w:val="es-419"/>
+              </w:rPr>
+              <w:t>15.625</w:t>
+            </w:r>
+          </w:p>
+        </w:tc>
+      </w:tr>
+    </w:tbl>
+    <w:p>
+      <w:pPr>
+        <w:pStyle w:val="Prrafodelista"/>
+        <w:spacing w:after="0"/>
+        <w:jc w:val="both"/>
+        <w:rPr>
+          <w:rFonts w:ascii="Dax-Regular" w:hAnsi="Dax-Regular"/>
         </w:rPr>
       </w:pPr>
     </w:p>
@@ -2195,14 +3703,14 @@
     <w:qFormat/>
     <w:rsid w:val="003B5453"/>
     <w:rPr>
-      <w:noProof/>
+      <w:lang w:val="es-CO"/>
     </w:rPr>
   </w:style>
-  <w:style w:type="paragraph" w:styleId="Heading1">
+  <w:style w:type="paragraph" w:styleId="Ttulo1">
     <w:name w:val="heading 1"/>
     <w:basedOn w:val="Normal"/>
     <w:next w:val="Normal"/>
-    <w:link w:val="Heading1Char"/>
+    <w:link w:val="Ttulo1Car"/>
     <w:uiPriority w:val="9"/>
     <w:qFormat/>
     <w:rsid w:val="003C0715"/>
@@ -2219,11 +3727,11 @@
       <w:szCs w:val="32"/>
     </w:rPr>
   </w:style>
-  <w:style w:type="paragraph" w:styleId="Heading2">
+  <w:style w:type="paragraph" w:styleId="Ttulo2">
     <w:name w:val="heading 2"/>
     <w:basedOn w:val="Normal"/>
     <w:next w:val="Normal"/>
-    <w:link w:val="Heading2Char"/>
+    <w:link w:val="Ttulo2Car"/>
     <w:uiPriority w:val="9"/>
     <w:unhideWhenUsed/>
     <w:qFormat/>
@@ -2241,13 +3749,13 @@
       <w:szCs w:val="26"/>
     </w:rPr>
   </w:style>
-  <w:style w:type="character" w:default="1" w:styleId="DefaultParagraphFont">
+  <w:style w:type="character" w:default="1" w:styleId="Fuentedeprrafopredeter">
     <w:name w:val="Default Paragraph Font"/>
     <w:uiPriority w:val="1"/>
     <w:semiHidden/>
     <w:unhideWhenUsed/>
   </w:style>
-  <w:style w:type="table" w:default="1" w:styleId="TableNormal">
+  <w:style w:type="table" w:default="1" w:styleId="Tablanormal">
     <w:name w:val="Normal Table"/>
     <w:uiPriority w:val="99"/>
     <w:semiHidden/>
@@ -2262,17 +3770,17 @@
       </w:tblCellMar>
     </w:tblPr>
   </w:style>
-  <w:style w:type="numbering" w:default="1" w:styleId="NoList">
+  <w:style w:type="numbering" w:default="1" w:styleId="Sinlista">
     <w:name w:val="No List"/>
     <w:uiPriority w:val="99"/>
     <w:semiHidden/>
     <w:unhideWhenUsed/>
   </w:style>
-  <w:style w:type="paragraph" w:styleId="Title">
+  <w:style w:type="paragraph" w:styleId="Ttulo">
     <w:name w:val="Title"/>
     <w:basedOn w:val="Normal"/>
     <w:next w:val="Normal"/>
-    <w:link w:val="TitleChar"/>
+    <w:link w:val="TtuloCar"/>
     <w:uiPriority w:val="10"/>
     <w:qFormat/>
     <w:rsid w:val="00BA3B38"/>
@@ -2288,10 +3796,10 @@
       <w:szCs w:val="56"/>
     </w:rPr>
   </w:style>
-  <w:style w:type="character" w:customStyle="1" w:styleId="TitleChar">
-    <w:name w:val="Title Char"/>
-    <w:basedOn w:val="DefaultParagraphFont"/>
-    <w:link w:val="Title"/>
+  <w:style w:type="character" w:customStyle="1" w:styleId="TtuloCar">
+    <w:name w:val="Título Car"/>
+    <w:basedOn w:val="Fuentedeprrafopredeter"/>
+    <w:link w:val="Ttulo"/>
     <w:uiPriority w:val="10"/>
     <w:rsid w:val="00BA3B38"/>
     <w:rPr>
@@ -2303,7 +3811,7 @@
       <w:szCs w:val="56"/>
     </w:rPr>
   </w:style>
-  <w:style w:type="paragraph" w:styleId="ListParagraph">
+  <w:style w:type="paragraph" w:styleId="Prrafodelista">
     <w:name w:val="List Paragraph"/>
     <w:basedOn w:val="Normal"/>
     <w:uiPriority w:val="34"/>
@@ -2313,13 +3821,10 @@
       <w:ind w:left="720"/>
       <w:contextualSpacing/>
     </w:pPr>
-    <w:rPr>
-      <w:noProof w:val="0"/>
-    </w:rPr>
   </w:style>
-  <w:style w:type="character" w:styleId="CommentReference">
+  <w:style w:type="character" w:styleId="Refdecomentario">
     <w:name w:val="annotation reference"/>
-    <w:basedOn w:val="DefaultParagraphFont"/>
+    <w:basedOn w:val="Fuentedeprrafopredeter"/>
     <w:uiPriority w:val="99"/>
     <w:semiHidden/>
     <w:unhideWhenUsed/>
@@ -2329,10 +3834,10 @@
       <w:szCs w:val="16"/>
     </w:rPr>
   </w:style>
-  <w:style w:type="paragraph" w:styleId="CommentText">
+  <w:style w:type="paragraph" w:styleId="Textocomentario">
     <w:name w:val="annotation text"/>
     <w:basedOn w:val="Normal"/>
-    <w:link w:val="CommentTextChar"/>
+    <w:link w:val="TextocomentarioCar"/>
     <w:uiPriority w:val="99"/>
     <w:semiHidden/>
     <w:unhideWhenUsed/>
@@ -2341,15 +3846,14 @@
       <w:spacing w:line="240" w:lineRule="auto"/>
     </w:pPr>
     <w:rPr>
-      <w:noProof w:val="0"/>
       <w:sz w:val="20"/>
       <w:szCs w:val="20"/>
     </w:rPr>
   </w:style>
-  <w:style w:type="character" w:customStyle="1" w:styleId="CommentTextChar">
-    <w:name w:val="Comment Text Char"/>
-    <w:basedOn w:val="DefaultParagraphFont"/>
-    <w:link w:val="CommentText"/>
+  <w:style w:type="character" w:customStyle="1" w:styleId="TextocomentarioCar">
+    <w:name w:val="Texto comentario Car"/>
+    <w:basedOn w:val="Fuentedeprrafopredeter"/>
+    <w:link w:val="Textocomentario"/>
     <w:uiPriority w:val="99"/>
     <w:semiHidden/>
     <w:rsid w:val="00A442AC"/>
@@ -2358,7 +3862,7 @@
       <w:szCs w:val="20"/>
     </w:rPr>
   </w:style>
-  <w:style w:type="paragraph" w:styleId="Caption">
+  <w:style w:type="paragraph" w:styleId="Descripcin">
     <w:name w:val="caption"/>
     <w:basedOn w:val="Normal"/>
     <w:next w:val="Normal"/>
@@ -2372,15 +3876,14 @@
     <w:rPr>
       <w:i/>
       <w:iCs/>
-      <w:noProof w:val="0"/>
       <w:color w:val="44546A" w:themeColor="text2"/>
       <w:sz w:val="18"/>
       <w:szCs w:val="18"/>
     </w:rPr>
   </w:style>
-  <w:style w:type="table" w:styleId="GridTable2">
+  <w:style w:type="table" w:styleId="Tabladecuadrcula2">
     <w:name w:val="Grid Table 2"/>
-    <w:basedOn w:val="TableNormal"/>
+    <w:basedOn w:val="Tablanormal"/>
     <w:uiPriority w:val="47"/>
     <w:rsid w:val="00076EA8"/>
     <w:pPr>
@@ -2453,10 +3956,10 @@
       </w:tcPr>
     </w:tblStylePr>
   </w:style>
-  <w:style w:type="character" w:customStyle="1" w:styleId="Heading1Char">
-    <w:name w:val="Heading 1 Char"/>
-    <w:basedOn w:val="DefaultParagraphFont"/>
-    <w:link w:val="Heading1"/>
+  <w:style w:type="character" w:customStyle="1" w:styleId="Ttulo1Car">
+    <w:name w:val="Título 1 Car"/>
+    <w:basedOn w:val="Fuentedeprrafopredeter"/>
+    <w:link w:val="Ttulo1"/>
     <w:uiPriority w:val="9"/>
     <w:rsid w:val="003C0715"/>
     <w:rPr>
@@ -2467,10 +3970,10 @@
       <w:szCs w:val="32"/>
     </w:rPr>
   </w:style>
-  <w:style w:type="character" w:customStyle="1" w:styleId="Heading2Char">
-    <w:name w:val="Heading 2 Char"/>
-    <w:basedOn w:val="DefaultParagraphFont"/>
-    <w:link w:val="Heading2"/>
+  <w:style w:type="character" w:customStyle="1" w:styleId="Ttulo2Car">
+    <w:name w:val="Título 2 Car"/>
+    <w:basedOn w:val="Fuentedeprrafopredeter"/>
+    <w:link w:val="Ttulo2"/>
     <w:uiPriority w:val="9"/>
     <w:rsid w:val="003C0715"/>
     <w:rPr>
@@ -2480,6 +3983,25 @@
       <w:sz w:val="26"/>
       <w:szCs w:val="26"/>
     </w:rPr>
+  </w:style>
+  <w:style w:type="table" w:styleId="Tablaconcuadrcula">
+    <w:name w:val="Table Grid"/>
+    <w:basedOn w:val="Tablanormal"/>
+    <w:uiPriority w:val="39"/>
+    <w:rsid w:val="00FB777B"/>
+    <w:pPr>
+      <w:spacing w:after="0" w:line="240" w:lineRule="auto"/>
+    </w:pPr>
+    <w:tblPr>
+      <w:tblBorders>
+        <w:top w:val="single" w:sz="4" w:space="0" w:color="auto"/>
+        <w:left w:val="single" w:sz="4" w:space="0" w:color="auto"/>
+        <w:bottom w:val="single" w:sz="4" w:space="0" w:color="auto"/>
+        <w:right w:val="single" w:sz="4" w:space="0" w:color="auto"/>
+        <w:insideH w:val="single" w:sz="4" w:space="0" w:color="auto"/>
+        <w:insideV w:val="single" w:sz="4" w:space="0" w:color="auto"/>
+      </w:tblBorders>
+    </w:tblPr>
   </w:style>
 </w:styles>
 </file>
@@ -2780,15 +4302,6 @@
 </file>
 
 <file path=customXml/item1.xml><?xml version="1.0" encoding="utf-8"?>
-<?mso-contentType ?>
-<FormTemplates xmlns="http://schemas.microsoft.com/sharepoint/v3/contenttype/forms">
-  <Display>DocumentLibraryForm</Display>
-  <Edit>DocumentLibraryForm</Edit>
-  <New>DocumentLibraryForm</New>
-</FormTemplates>
-</file>
-
-<file path=customXml/item2.xml><?xml version="1.0" encoding="utf-8"?>
 <ct:contentTypeSchema xmlns:ct="http://schemas.microsoft.com/office/2006/metadata/contentType" xmlns:ma="http://schemas.microsoft.com/office/2006/metadata/properties/metaAttributes" ct:_="" ma:_="" ma:contentTypeName="Documento" ma:contentTypeID="0x01010023858CF01A2EF24688B692775F4C60A4" ma:contentTypeVersion="11" ma:contentTypeDescription="Crear nuevo documento." ma:contentTypeScope="" ma:versionID="04b510ef1bc187d79b842c792d256c41">
   <xsd:schema xmlns:xsd="http://www.w3.org/2001/XMLSchema" xmlns:xs="http://www.w3.org/2001/XMLSchema" xmlns:p="http://schemas.microsoft.com/office/2006/metadata/properties" xmlns:ns2="164883f8-7691-4ecf-b54a-664c0d0edefe" xmlns:ns3="85e30bcc-d76c-4413-8e4d-2dce22fb0743" targetNamespace="http://schemas.microsoft.com/office/2006/metadata/properties" ma:root="true" ma:fieldsID="9049981c3eb1ee76226ec9e2f8ecd7b4" ns2:_="" ns3:_="">
     <xsd:import namespace="164883f8-7691-4ecf-b54a-664c0d0edefe"/>
@@ -2999,6 +4512,15 @@
 </ct:contentTypeSchema>
 </file>
 
+<file path=customXml/item2.xml><?xml version="1.0" encoding="utf-8"?>
+<?mso-contentType ?>
+<FormTemplates xmlns="http://schemas.microsoft.com/sharepoint/v3/contenttype/forms">
+  <Display>DocumentLibraryForm</Display>
+  <Edit>DocumentLibraryForm</Edit>
+  <New>DocumentLibraryForm</New>
+</FormTemplates>
+</file>
+
 <file path=customXml/item3.xml><?xml version="1.0" encoding="utf-8"?>
 <p:properties xmlns:p="http://schemas.microsoft.com/office/2006/metadata/properties" xmlns:xsi="http://www.w3.org/2001/XMLSchema-instance" xmlns:pc="http://schemas.microsoft.com/office/infopath/2007/PartnerControls">
   <documentManagement/>
@@ -3006,15 +4528,30 @@
 </file>
 
 <file path=customXml/itemProps1.xml><?xml version="1.0" encoding="utf-8"?>
+<ds:datastoreItem xmlns:ds="http://schemas.openxmlformats.org/officeDocument/2006/customXml" ds:itemID="{B5A68955-FE31-4882-A896-23358313A6FD}">
+  <ds:schemaRefs>
+    <ds:schemaRef ds:uri="http://schemas.microsoft.com/office/2006/metadata/contentType"/>
+    <ds:schemaRef ds:uri="http://schemas.microsoft.com/office/2006/metadata/properties/metaAttributes"/>
+    <ds:schemaRef ds:uri="http://www.w3.org/2001/XMLSchema"/>
+    <ds:schemaRef ds:uri="http://schemas.microsoft.com/office/2006/metadata/properties"/>
+    <ds:schemaRef ds:uri="164883f8-7691-4ecf-b54a-664c0d0edefe"/>
+    <ds:schemaRef ds:uri="85e30bcc-d76c-4413-8e4d-2dce22fb0743"/>
+    <ds:schemaRef ds:uri="http://schemas.microsoft.com/office/2006/documentManagement/types"/>
+    <ds:schemaRef ds:uri="http://schemas.microsoft.com/office/infopath/2007/PartnerControls"/>
+    <ds:schemaRef ds:uri="http://schemas.openxmlformats.org/package/2006/metadata/core-properties"/>
+    <ds:schemaRef ds:uri="http://purl.org/dc/elements/1.1/"/>
+    <ds:schemaRef ds:uri="http://purl.org/dc/terms/"/>
+    <ds:schemaRef ds:uri="http://schemas.microsoft.com/internal/obd"/>
+  </ds:schemaRefs>
+</ds:datastoreItem>
+</file>
+
+<file path=customXml/itemProps2.xml><?xml version="1.0" encoding="utf-8"?>
 <ds:datastoreItem xmlns:ds="http://schemas.openxmlformats.org/officeDocument/2006/customXml" ds:itemID="{1F59EA8B-1FA8-40D2-A8B0-61B9CE1E4579}">
   <ds:schemaRefs>
     <ds:schemaRef ds:uri="http://schemas.microsoft.com/sharepoint/v3/contenttype/forms"/>
   </ds:schemaRefs>
 </ds:datastoreItem>
-</file>
-
-<file path=customXml/itemProps2.xml><?xml version="1.0" encoding="utf-8"?>
-<ds:datastoreItem xmlns:ds="http://schemas.openxmlformats.org/officeDocument/2006/customXml" ds:itemID="{B5A68955-FE31-4882-A896-23358313A6FD}"/>
 </file>
 
 <file path=customXml/itemProps3.xml><?xml version="1.0" encoding="utf-8"?>

--- a/Docs/Observaciones-Lab 10.docx
+++ b/Docs/Observaciones-Lab 10.docx
@@ -109,6 +109,108 @@
           <w:lang w:val="es-419"/>
         </w:rPr>
       </w:pPr>
+      <w:r>
+        <w:rPr>
+          <w:rFonts w:ascii="Dax-Regular" w:hAnsi="Dax-Regular"/>
+          <w:lang w:val="es-419"/>
+        </w:rPr>
+        <w:t xml:space="preserve">La instrucción que se usa para cambiar el límite de recursión de Python es </w:t>
+      </w:r>
+      <w:proofErr w:type="spellStart"/>
+      <w:r>
+        <w:rPr>
+          <w:rFonts w:ascii="Dax-Regular" w:hAnsi="Dax-Regular"/>
+          <w:lang w:val="es-419"/>
+        </w:rPr>
+        <w:t>sys.setrecursionlimit</w:t>
+      </w:r>
+      <w:proofErr w:type="spellEnd"/>
+      <w:r>
+        <w:rPr>
+          <w:rFonts w:ascii="Dax-Regular" w:hAnsi="Dax-Regular"/>
+          <w:lang w:val="es-419"/>
+        </w:rPr>
+        <w:t>(</w:t>
+      </w:r>
+      <w:proofErr w:type="spellStart"/>
+      <w:r>
+        <w:rPr>
+          <w:rFonts w:ascii="Dax-Regular" w:hAnsi="Dax-Regular"/>
+          <w:lang w:val="es-419"/>
+        </w:rPr>
+        <w:t>limit</w:t>
+      </w:r>
+      <w:proofErr w:type="spellEnd"/>
+      <w:r>
+        <w:rPr>
+          <w:rFonts w:ascii="Dax-Regular" w:hAnsi="Dax-Regular"/>
+          <w:lang w:val="es-419"/>
+        </w:rPr>
+        <w:t>)</w:t>
+      </w:r>
+      <w:r>
+        <w:rPr>
+          <w:rFonts w:ascii="Dax-Regular" w:hAnsi="Dax-Regular"/>
+          <w:lang w:val="es-419"/>
+        </w:rPr>
+        <w:t xml:space="preserve">. En este caso se establece el parámetro </w:t>
+      </w:r>
+      <w:proofErr w:type="spellStart"/>
+      <w:r>
+        <w:rPr>
+          <w:rFonts w:ascii="Dax-Regular" w:hAnsi="Dax-Regular"/>
+          <w:lang w:val="es-419"/>
+        </w:rPr>
+        <w:t>limit</w:t>
+      </w:r>
+      <w:proofErr w:type="spellEnd"/>
+      <w:r>
+        <w:rPr>
+          <w:rFonts w:ascii="Dax-Regular" w:hAnsi="Dax-Regular"/>
+          <w:lang w:val="es-419"/>
+        </w:rPr>
+        <w:t xml:space="preserve"> como 2</w:t>
+      </w:r>
+      <w:r>
+        <w:rPr>
+          <w:rFonts w:ascii="Dax-Regular" w:hAnsi="Dax-Regular"/>
+          <w:vertAlign w:val="superscript"/>
+          <w:lang w:val="es-419"/>
+        </w:rPr>
+        <w:t>20</w:t>
+      </w:r>
+      <w:r>
+        <w:rPr>
+          <w:rFonts w:ascii="Dax-Regular" w:hAnsi="Dax-Regular"/>
+          <w:lang w:val="es-419"/>
+        </w:rPr>
+        <w:t xml:space="preserve"> lo que corresponde a </w:t>
+      </w:r>
+      <w:r>
+        <w:rPr>
+          <w:rFonts w:ascii="Dax-Regular" w:hAnsi="Dax-Regular"/>
+          <w:lang w:val="es-419"/>
+        </w:rPr>
+        <w:t>1048576</w:t>
+      </w:r>
+      <w:r>
+        <w:rPr>
+          <w:rFonts w:ascii="Dax-Regular" w:hAnsi="Dax-Regular"/>
+          <w:lang w:val="es-419"/>
+        </w:rPr>
+        <w:t>. Esto permite que las funciones se puedan auto llamar hasta el límite establecido. Sin embargo, se debe tener en cuenta que el limite que se establezca puede llegar a provocar un fallo en el programa debido a alguna insuficiencia de la plataforma en la que se utilice.</w:t>
+      </w:r>
+    </w:p>
+    <w:p>
+      <w:pPr>
+        <w:pStyle w:val="Prrafodelista"/>
+        <w:spacing w:after="0"/>
+        <w:jc w:val="both"/>
+        <w:rPr>
+          <w:rFonts w:ascii="Dax-Regular" w:hAnsi="Dax-Regular"/>
+          <w:lang w:val="es-419"/>
+        </w:rPr>
+      </w:pPr>
     </w:p>
     <w:p>
       <w:pPr>
@@ -135,6 +237,73 @@
     <w:p>
       <w:pPr>
         <w:pStyle w:val="Prrafodelista"/>
+        <w:spacing w:after="0"/>
+        <w:jc w:val="both"/>
+        <w:rPr>
+          <w:rFonts w:ascii="Dax-Regular" w:hAnsi="Dax-Regular"/>
+          <w:lang w:val="es-419"/>
+        </w:rPr>
+      </w:pPr>
+      <w:r>
+        <w:rPr>
+          <w:rFonts w:ascii="Dax-Regular" w:hAnsi="Dax-Regular"/>
+          <w:lang w:val="es-419"/>
+        </w:rPr>
+        <w:t xml:space="preserve">En general los grafos tienden a utilizar muchas funciones recursivas tales como </w:t>
+      </w:r>
+      <w:proofErr w:type="spellStart"/>
+      <w:r>
+        <w:rPr>
+          <w:rFonts w:ascii="Dax-Regular" w:hAnsi="Dax-Regular"/>
+          <w:lang w:val="es-419"/>
+        </w:rPr>
+        <w:t>sccCount</w:t>
+      </w:r>
+      <w:proofErr w:type="spellEnd"/>
+      <w:r>
+        <w:rPr>
+          <w:rFonts w:ascii="Dax-Regular" w:hAnsi="Dax-Regular"/>
+          <w:lang w:val="es-419"/>
+        </w:rPr>
+        <w:t xml:space="preserve"> de la librería </w:t>
+      </w:r>
+      <w:proofErr w:type="spellStart"/>
+      <w:r>
+        <w:rPr>
+          <w:rFonts w:ascii="Dax-Regular" w:hAnsi="Dax-Regular"/>
+          <w:lang w:val="es-419"/>
+        </w:rPr>
+        <w:t>scc</w:t>
+      </w:r>
+      <w:proofErr w:type="spellEnd"/>
+      <w:r>
+        <w:rPr>
+          <w:rFonts w:ascii="Dax-Regular" w:hAnsi="Dax-Regular"/>
+          <w:lang w:val="es-419"/>
+        </w:rPr>
+        <w:t xml:space="preserve"> que permite contar el numero de componentes fuertemente conectados y </w:t>
+      </w:r>
+      <w:proofErr w:type="spellStart"/>
+      <w:r>
+        <w:rPr>
+          <w:rFonts w:ascii="Dax-Regular" w:hAnsi="Dax-Regular"/>
+          <w:lang w:val="es-419"/>
+        </w:rPr>
+        <w:t>dfo</w:t>
+      </w:r>
+      <w:proofErr w:type="spellEnd"/>
+      <w:r>
+        <w:rPr>
+          <w:rFonts w:ascii="Dax-Regular" w:hAnsi="Dax-Regular"/>
+          <w:lang w:val="es-419"/>
+        </w:rPr>
+        <w:t>, entre otros.</w:t>
+      </w:r>
+    </w:p>
+    <w:p>
+      <w:pPr>
+        <w:pStyle w:val="Prrafodelista"/>
+        <w:jc w:val="both"/>
         <w:rPr>
           <w:rFonts w:ascii="Dax-Regular" w:hAnsi="Dax-Regular"/>
           <w:lang w:val="es-419"/>
@@ -173,6 +342,24 @@
           <w:lang w:val="es-419"/>
         </w:rPr>
       </w:pPr>
+      <w:r>
+        <w:rPr>
+          <w:rFonts w:ascii="Dax-Regular" w:hAnsi="Dax-Regular"/>
+          <w:lang w:val="es-419"/>
+        </w:rPr>
+        <w:t>Python por default generalmente tiene un límite de recursión de 1000. Esto significa que una función no puede llamarse a si misma más de 1000 veces.</w:t>
+      </w:r>
+    </w:p>
+    <w:p>
+      <w:pPr>
+        <w:pStyle w:val="Prrafodelista"/>
+        <w:spacing w:after="0"/>
+        <w:jc w:val="both"/>
+        <w:rPr>
+          <w:rFonts w:ascii="Dax-Regular" w:hAnsi="Dax-Regular"/>
+          <w:lang w:val="es-419"/>
+        </w:rPr>
+      </w:pPr>
     </w:p>
     <w:p>
       <w:pPr>
@@ -196,9 +383,1332 @@
         <w:t>¿Qué relación creen que existe entre el número de vértices, arcos y el tiempo que toma la operación 4?</w:t>
       </w:r>
     </w:p>
+    <w:tbl>
+      <w:tblPr>
+        <w:tblStyle w:val="Tablaconcuadrcula"/>
+        <w:tblpPr w:leftFromText="141" w:rightFromText="141" w:vertAnchor="text" w:horzAnchor="page" w:tblpX="2181" w:tblpY="20"/>
+        <w:tblW w:w="9945" w:type="dxa"/>
+        <w:tblLook w:val="04A0" w:firstRow="1" w:lastRow="0" w:firstColumn="1" w:lastColumn="0" w:noHBand="0" w:noVBand="1"/>
+      </w:tblPr>
+      <w:tblGrid>
+        <w:gridCol w:w="2210"/>
+        <w:gridCol w:w="1981"/>
+        <w:gridCol w:w="1940"/>
+        <w:gridCol w:w="2008"/>
+        <w:gridCol w:w="1806"/>
+      </w:tblGrid>
+      <w:tr>
+        <w:trPr>
+          <w:trHeight w:val="256"/>
+        </w:trPr>
+        <w:tc>
+          <w:tcPr>
+            <w:tcW w:w="2210" w:type="dxa"/>
+          </w:tcPr>
+          <w:p>
+            <w:pPr>
+              <w:pStyle w:val="Prrafodelista"/>
+              <w:ind w:left="0"/>
+              <w:jc w:val="both"/>
+              <w:rPr>
+                <w:rFonts w:ascii="Dax-Regular" w:hAnsi="Dax-Regular"/>
+                <w:lang w:val="es-419"/>
+              </w:rPr>
+            </w:pPr>
+            <w:r>
+              <w:rPr>
+                <w:rFonts w:ascii="Dax-Regular" w:hAnsi="Dax-Regular"/>
+                <w:lang w:val="es-419"/>
+              </w:rPr>
+              <w:t>Nombre</w:t>
+            </w:r>
+          </w:p>
+          <w:p>
+            <w:pPr>
+              <w:pStyle w:val="Prrafodelista"/>
+              <w:ind w:left="0"/>
+              <w:jc w:val="both"/>
+              <w:rPr>
+                <w:rFonts w:ascii="Dax-Regular" w:hAnsi="Dax-Regular"/>
+                <w:lang w:val="es-419"/>
+              </w:rPr>
+            </w:pPr>
+            <w:r>
+              <w:rPr>
+                <w:rFonts w:ascii="Dax-Regular" w:hAnsi="Dax-Regular"/>
+                <w:lang w:val="es-419"/>
+              </w:rPr>
+              <w:t>Archivo</w:t>
+            </w:r>
+          </w:p>
+        </w:tc>
+        <w:tc>
+          <w:tcPr>
+            <w:tcW w:w="1981" w:type="dxa"/>
+          </w:tcPr>
+          <w:p>
+            <w:pPr>
+              <w:pStyle w:val="Prrafodelista"/>
+              <w:ind w:left="0"/>
+              <w:jc w:val="both"/>
+              <w:rPr>
+                <w:rFonts w:ascii="Dax-Regular" w:hAnsi="Dax-Regular"/>
+                <w:lang w:val="es-419"/>
+              </w:rPr>
+            </w:pPr>
+            <w:r>
+              <w:rPr>
+                <w:rFonts w:ascii="Dax-Regular" w:hAnsi="Dax-Regular"/>
+                <w:lang w:val="es-419"/>
+              </w:rPr>
+              <w:t>Numero</w:t>
+            </w:r>
+          </w:p>
+          <w:p>
+            <w:pPr>
+              <w:pStyle w:val="Prrafodelista"/>
+              <w:ind w:left="0"/>
+              <w:jc w:val="both"/>
+              <w:rPr>
+                <w:rFonts w:ascii="Dax-Regular" w:hAnsi="Dax-Regular"/>
+                <w:lang w:val="es-419"/>
+              </w:rPr>
+            </w:pPr>
+            <w:r>
+              <w:rPr>
+                <w:rFonts w:ascii="Dax-Regular" w:hAnsi="Dax-Regular"/>
+                <w:lang w:val="es-419"/>
+              </w:rPr>
+              <w:t>Vértices</w:t>
+            </w:r>
+          </w:p>
+        </w:tc>
+        <w:tc>
+          <w:tcPr>
+            <w:tcW w:w="1940" w:type="dxa"/>
+          </w:tcPr>
+          <w:p>
+            <w:pPr>
+              <w:pStyle w:val="Prrafodelista"/>
+              <w:ind w:left="0"/>
+              <w:jc w:val="both"/>
+              <w:rPr>
+                <w:rFonts w:ascii="Dax-Regular" w:hAnsi="Dax-Regular"/>
+                <w:lang w:val="es-419"/>
+              </w:rPr>
+            </w:pPr>
+            <w:r>
+              <w:rPr>
+                <w:rFonts w:ascii="Dax-Regular" w:hAnsi="Dax-Regular"/>
+                <w:lang w:val="es-419"/>
+              </w:rPr>
+              <w:t xml:space="preserve">Numero </w:t>
+            </w:r>
+          </w:p>
+          <w:p>
+            <w:pPr>
+              <w:pStyle w:val="Prrafodelista"/>
+              <w:ind w:left="0"/>
+              <w:jc w:val="both"/>
+              <w:rPr>
+                <w:rFonts w:ascii="Dax-Regular" w:hAnsi="Dax-Regular"/>
+                <w:lang w:val="es-419"/>
+              </w:rPr>
+            </w:pPr>
+            <w:r>
+              <w:rPr>
+                <w:rFonts w:ascii="Dax-Regular" w:hAnsi="Dax-Regular"/>
+                <w:lang w:val="es-419"/>
+              </w:rPr>
+              <w:t>Arcos</w:t>
+            </w:r>
+          </w:p>
+        </w:tc>
+        <w:tc>
+          <w:tcPr>
+            <w:tcW w:w="2008" w:type="dxa"/>
+          </w:tcPr>
+          <w:p>
+            <w:pPr>
+              <w:pStyle w:val="Prrafodelista"/>
+              <w:ind w:left="0"/>
+              <w:jc w:val="both"/>
+              <w:rPr>
+                <w:rFonts w:ascii="Dax-Regular" w:hAnsi="Dax-Regular"/>
+                <w:lang w:val="es-419"/>
+              </w:rPr>
+            </w:pPr>
+            <w:r>
+              <w:rPr>
+                <w:rFonts w:ascii="Dax-Regular" w:hAnsi="Dax-Regular"/>
+                <w:lang w:val="es-419"/>
+              </w:rPr>
+              <w:t>Opción 4</w:t>
+            </w:r>
+          </w:p>
+          <w:p>
+            <w:pPr>
+              <w:pStyle w:val="Prrafodelista"/>
+              <w:ind w:left="0"/>
+              <w:jc w:val="both"/>
+              <w:rPr>
+                <w:rFonts w:ascii="Dax-Regular" w:hAnsi="Dax-Regular"/>
+                <w:lang w:val="es-419"/>
+              </w:rPr>
+            </w:pPr>
+            <w:r>
+              <w:rPr>
+                <w:rFonts w:ascii="Dax-Regular" w:hAnsi="Dax-Regular"/>
+                <w:lang w:val="es-419"/>
+              </w:rPr>
+              <w:t>Tiempo [ms] op.4</w:t>
+            </w:r>
+          </w:p>
+        </w:tc>
+        <w:tc>
+          <w:tcPr>
+            <w:tcW w:w="1806" w:type="dxa"/>
+          </w:tcPr>
+          <w:p>
+            <w:pPr>
+              <w:pStyle w:val="Prrafodelista"/>
+              <w:ind w:left="0"/>
+              <w:jc w:val="both"/>
+              <w:rPr>
+                <w:rFonts w:ascii="Dax-Regular" w:hAnsi="Dax-Regular"/>
+                <w:lang w:val="es-419"/>
+              </w:rPr>
+            </w:pPr>
+            <w:r>
+              <w:rPr>
+                <w:rFonts w:ascii="Dax-Regular" w:hAnsi="Dax-Regular"/>
+                <w:lang w:val="es-419"/>
+              </w:rPr>
+              <w:t>Opción 6</w:t>
+            </w:r>
+          </w:p>
+          <w:p>
+            <w:pPr>
+              <w:pStyle w:val="Prrafodelista"/>
+              <w:ind w:left="0"/>
+              <w:jc w:val="both"/>
+              <w:rPr>
+                <w:rFonts w:ascii="Dax-Regular" w:hAnsi="Dax-Regular"/>
+                <w:lang w:val="es-419"/>
+              </w:rPr>
+            </w:pPr>
+            <w:r>
+              <w:rPr>
+                <w:rFonts w:ascii="Dax-Regular" w:hAnsi="Dax-Regular"/>
+                <w:lang w:val="es-419"/>
+              </w:rPr>
+              <w:t>Tiempo [ms]</w:t>
+            </w:r>
+          </w:p>
+        </w:tc>
+      </w:tr>
+      <w:tr>
+        <w:trPr>
+          <w:trHeight w:val="256"/>
+        </w:trPr>
+        <w:tc>
+          <w:tcPr>
+            <w:tcW w:w="2210" w:type="dxa"/>
+          </w:tcPr>
+          <w:p>
+            <w:pPr>
+              <w:pStyle w:val="Prrafodelista"/>
+              <w:ind w:left="0"/>
+              <w:jc w:val="both"/>
+              <w:rPr>
+                <w:rFonts w:ascii="Dax-Regular" w:hAnsi="Dax-Regular"/>
+                <w:lang w:val="es-419"/>
+              </w:rPr>
+            </w:pPr>
+            <w:r>
+              <w:rPr>
+                <w:rFonts w:ascii="Dax-Regular" w:hAnsi="Dax-Regular"/>
+                <w:lang w:val="es-419"/>
+              </w:rPr>
+              <w:t>bus_routes_50</w:t>
+            </w:r>
+          </w:p>
+        </w:tc>
+        <w:tc>
+          <w:tcPr>
+            <w:tcW w:w="1981" w:type="dxa"/>
+          </w:tcPr>
+          <w:p>
+            <w:pPr>
+              <w:pStyle w:val="Prrafodelista"/>
+              <w:ind w:left="0"/>
+              <w:jc w:val="both"/>
+              <w:rPr>
+                <w:rFonts w:ascii="Dax-Regular" w:hAnsi="Dax-Regular"/>
+                <w:lang w:val="es-419"/>
+              </w:rPr>
+            </w:pPr>
+            <w:r>
+              <w:rPr>
+                <w:rFonts w:ascii="Dax-Regular" w:hAnsi="Dax-Regular"/>
+                <w:lang w:val="es-419"/>
+              </w:rPr>
+              <w:t>74</w:t>
+            </w:r>
+          </w:p>
+        </w:tc>
+        <w:tc>
+          <w:tcPr>
+            <w:tcW w:w="1940" w:type="dxa"/>
+          </w:tcPr>
+          <w:p>
+            <w:pPr>
+              <w:pStyle w:val="Prrafodelista"/>
+              <w:ind w:left="0"/>
+              <w:jc w:val="both"/>
+              <w:rPr>
+                <w:rFonts w:ascii="Dax-Regular" w:hAnsi="Dax-Regular"/>
+                <w:lang w:val="es-419"/>
+              </w:rPr>
+            </w:pPr>
+            <w:r>
+              <w:rPr>
+                <w:rFonts w:ascii="Dax-Regular" w:hAnsi="Dax-Regular"/>
+                <w:lang w:val="es-419"/>
+              </w:rPr>
+              <w:t>73</w:t>
+            </w:r>
+          </w:p>
+        </w:tc>
+        <w:tc>
+          <w:tcPr>
+            <w:tcW w:w="2008" w:type="dxa"/>
+          </w:tcPr>
+          <w:p>
+            <w:pPr>
+              <w:pStyle w:val="Prrafodelista"/>
+              <w:ind w:left="0"/>
+              <w:jc w:val="both"/>
+              <w:rPr>
+                <w:rFonts w:ascii="Dax-Regular" w:hAnsi="Dax-Regular"/>
+                <w:lang w:val="es-419"/>
+              </w:rPr>
+            </w:pPr>
+            <w:r>
+              <w:rPr>
+                <w:rFonts w:ascii="Dax-Regular" w:hAnsi="Dax-Regular"/>
+                <w:lang w:val="es-419"/>
+              </w:rPr>
+              <w:t>46.875</w:t>
+            </w:r>
+          </w:p>
+        </w:tc>
+        <w:tc>
+          <w:tcPr>
+            <w:tcW w:w="1806" w:type="dxa"/>
+          </w:tcPr>
+          <w:p>
+            <w:pPr>
+              <w:pStyle w:val="Prrafodelista"/>
+              <w:ind w:left="0"/>
+              <w:jc w:val="both"/>
+              <w:rPr>
+                <w:rFonts w:ascii="Dax-Regular" w:hAnsi="Dax-Regular"/>
+                <w:lang w:val="es-419"/>
+              </w:rPr>
+            </w:pPr>
+            <w:r>
+              <w:rPr>
+                <w:rFonts w:ascii="Dax-Regular" w:hAnsi="Dax-Regular"/>
+                <w:lang w:val="es-419"/>
+              </w:rPr>
+              <w:t>0.0</w:t>
+            </w:r>
+          </w:p>
+        </w:tc>
+      </w:tr>
+      <w:tr>
+        <w:trPr>
+          <w:trHeight w:val="256"/>
+        </w:trPr>
+        <w:tc>
+          <w:tcPr>
+            <w:tcW w:w="2210" w:type="dxa"/>
+          </w:tcPr>
+          <w:p>
+            <w:pPr>
+              <w:pStyle w:val="Prrafodelista"/>
+              <w:ind w:left="0"/>
+              <w:jc w:val="both"/>
+              <w:rPr>
+                <w:rFonts w:ascii="Dax-Regular" w:hAnsi="Dax-Regular"/>
+                <w:lang w:val="es-419"/>
+              </w:rPr>
+            </w:pPr>
+            <w:r>
+              <w:rPr>
+                <w:rFonts w:ascii="Dax-Regular" w:hAnsi="Dax-Regular"/>
+                <w:lang w:val="es-419"/>
+              </w:rPr>
+              <w:t>bus_routes_150</w:t>
+            </w:r>
+          </w:p>
+        </w:tc>
+        <w:tc>
+          <w:tcPr>
+            <w:tcW w:w="1981" w:type="dxa"/>
+          </w:tcPr>
+          <w:p>
+            <w:pPr>
+              <w:pStyle w:val="Prrafodelista"/>
+              <w:ind w:left="0"/>
+              <w:jc w:val="both"/>
+              <w:rPr>
+                <w:rFonts w:ascii="Dax-Regular" w:hAnsi="Dax-Regular"/>
+                <w:lang w:val="es-419"/>
+              </w:rPr>
+            </w:pPr>
+            <w:r>
+              <w:rPr>
+                <w:rFonts w:ascii="Dax-Regular" w:hAnsi="Dax-Regular"/>
+                <w:lang w:val="es-419"/>
+              </w:rPr>
+              <w:t>146</w:t>
+            </w:r>
+          </w:p>
+        </w:tc>
+        <w:tc>
+          <w:tcPr>
+            <w:tcW w:w="1940" w:type="dxa"/>
+          </w:tcPr>
+          <w:p>
+            <w:pPr>
+              <w:pStyle w:val="Prrafodelista"/>
+              <w:ind w:left="0"/>
+              <w:jc w:val="both"/>
+              <w:rPr>
+                <w:rFonts w:ascii="Dax-Regular" w:hAnsi="Dax-Regular"/>
+                <w:lang w:val="es-419"/>
+              </w:rPr>
+            </w:pPr>
+            <w:r>
+              <w:rPr>
+                <w:rFonts w:ascii="Dax-Regular" w:hAnsi="Dax-Regular"/>
+                <w:lang w:val="es-419"/>
+              </w:rPr>
+              <w:t>146</w:t>
+            </w:r>
+          </w:p>
+        </w:tc>
+        <w:tc>
+          <w:tcPr>
+            <w:tcW w:w="2008" w:type="dxa"/>
+          </w:tcPr>
+          <w:p>
+            <w:pPr>
+              <w:pStyle w:val="Prrafodelista"/>
+              <w:ind w:left="0"/>
+              <w:jc w:val="both"/>
+              <w:rPr>
+                <w:rFonts w:ascii="Dax-Regular" w:hAnsi="Dax-Regular"/>
+                <w:lang w:val="es-419"/>
+              </w:rPr>
+            </w:pPr>
+            <w:r>
+              <w:rPr>
+                <w:rFonts w:ascii="Dax-Regular" w:hAnsi="Dax-Regular"/>
+                <w:lang w:val="es-419"/>
+              </w:rPr>
+              <w:t>46.875</w:t>
+            </w:r>
+          </w:p>
+        </w:tc>
+        <w:tc>
+          <w:tcPr>
+            <w:tcW w:w="1806" w:type="dxa"/>
+          </w:tcPr>
+          <w:p>
+            <w:pPr>
+              <w:pStyle w:val="Prrafodelista"/>
+              <w:ind w:left="0"/>
+              <w:jc w:val="both"/>
+              <w:rPr>
+                <w:rFonts w:ascii="Dax-Regular" w:hAnsi="Dax-Regular"/>
+                <w:lang w:val="es-419"/>
+              </w:rPr>
+            </w:pPr>
+            <w:r>
+              <w:rPr>
+                <w:rFonts w:ascii="Dax-Regular" w:hAnsi="Dax-Regular"/>
+                <w:lang w:val="es-419"/>
+              </w:rPr>
+              <w:t>0.0</w:t>
+            </w:r>
+          </w:p>
+        </w:tc>
+      </w:tr>
+      <w:tr>
+        <w:trPr>
+          <w:trHeight w:val="246"/>
+        </w:trPr>
+        <w:tc>
+          <w:tcPr>
+            <w:tcW w:w="2210" w:type="dxa"/>
+          </w:tcPr>
+          <w:p>
+            <w:pPr>
+              <w:pStyle w:val="Prrafodelista"/>
+              <w:ind w:left="0"/>
+              <w:jc w:val="both"/>
+              <w:rPr>
+                <w:rFonts w:ascii="Dax-Regular" w:hAnsi="Dax-Regular"/>
+                <w:lang w:val="es-419"/>
+              </w:rPr>
+            </w:pPr>
+            <w:r>
+              <w:rPr>
+                <w:rFonts w:ascii="Dax-Regular" w:hAnsi="Dax-Regular"/>
+                <w:lang w:val="es-419"/>
+              </w:rPr>
+              <w:t>bus_routes_300</w:t>
+            </w:r>
+          </w:p>
+        </w:tc>
+        <w:tc>
+          <w:tcPr>
+            <w:tcW w:w="1981" w:type="dxa"/>
+          </w:tcPr>
+          <w:p>
+            <w:pPr>
+              <w:pStyle w:val="Prrafodelista"/>
+              <w:ind w:left="0"/>
+              <w:jc w:val="both"/>
+              <w:rPr>
+                <w:rFonts w:ascii="Dax-Regular" w:hAnsi="Dax-Regular"/>
+                <w:lang w:val="es-419"/>
+              </w:rPr>
+            </w:pPr>
+            <w:r>
+              <w:rPr>
+                <w:rFonts w:ascii="Dax-Regular" w:hAnsi="Dax-Regular"/>
+                <w:lang w:val="es-419"/>
+              </w:rPr>
+              <w:t>295</w:t>
+            </w:r>
+          </w:p>
+        </w:tc>
+        <w:tc>
+          <w:tcPr>
+            <w:tcW w:w="1940" w:type="dxa"/>
+          </w:tcPr>
+          <w:p>
+            <w:pPr>
+              <w:pStyle w:val="Prrafodelista"/>
+              <w:ind w:left="0"/>
+              <w:jc w:val="both"/>
+              <w:rPr>
+                <w:rFonts w:ascii="Dax-Regular" w:hAnsi="Dax-Regular"/>
+                <w:lang w:val="es-419"/>
+              </w:rPr>
+            </w:pPr>
+            <w:r>
+              <w:rPr>
+                <w:rFonts w:ascii="Dax-Regular" w:hAnsi="Dax-Regular"/>
+                <w:lang w:val="es-419"/>
+              </w:rPr>
+              <w:t>382</w:t>
+            </w:r>
+          </w:p>
+        </w:tc>
+        <w:tc>
+          <w:tcPr>
+            <w:tcW w:w="2008" w:type="dxa"/>
+          </w:tcPr>
+          <w:p>
+            <w:pPr>
+              <w:pStyle w:val="Prrafodelista"/>
+              <w:ind w:left="0"/>
+              <w:jc w:val="both"/>
+              <w:rPr>
+                <w:rFonts w:ascii="Dax-Regular" w:hAnsi="Dax-Regular"/>
+                <w:lang w:val="es-419"/>
+              </w:rPr>
+            </w:pPr>
+            <w:r>
+              <w:rPr>
+                <w:rFonts w:ascii="Dax-Regular" w:hAnsi="Dax-Regular"/>
+                <w:lang w:val="es-419"/>
+              </w:rPr>
+              <w:t>93.75</w:t>
+            </w:r>
+          </w:p>
+        </w:tc>
+        <w:tc>
+          <w:tcPr>
+            <w:tcW w:w="1806" w:type="dxa"/>
+          </w:tcPr>
+          <w:p>
+            <w:pPr>
+              <w:pStyle w:val="Prrafodelista"/>
+              <w:ind w:left="0"/>
+              <w:jc w:val="both"/>
+              <w:rPr>
+                <w:rFonts w:ascii="Dax-Regular" w:hAnsi="Dax-Regular"/>
+                <w:lang w:val="es-419"/>
+              </w:rPr>
+            </w:pPr>
+            <w:r>
+              <w:rPr>
+                <w:rFonts w:ascii="Dax-Regular" w:hAnsi="Dax-Regular"/>
+                <w:lang w:val="es-419"/>
+              </w:rPr>
+              <w:t>15.625</w:t>
+            </w:r>
+          </w:p>
+        </w:tc>
+      </w:tr>
+      <w:tr>
+        <w:trPr>
+          <w:trHeight w:val="256"/>
+        </w:trPr>
+        <w:tc>
+          <w:tcPr>
+            <w:tcW w:w="2210" w:type="dxa"/>
+          </w:tcPr>
+          <w:p>
+            <w:pPr>
+              <w:pStyle w:val="Prrafodelista"/>
+              <w:ind w:left="0"/>
+              <w:jc w:val="both"/>
+              <w:rPr>
+                <w:rFonts w:ascii="Dax-Regular" w:hAnsi="Dax-Regular"/>
+                <w:lang w:val="es-419"/>
+              </w:rPr>
+            </w:pPr>
+            <w:r>
+              <w:rPr>
+                <w:rFonts w:ascii="Dax-Regular" w:hAnsi="Dax-Regular"/>
+                <w:lang w:val="es-419"/>
+              </w:rPr>
+              <w:t>bus_routes_1000</w:t>
+            </w:r>
+          </w:p>
+        </w:tc>
+        <w:tc>
+          <w:tcPr>
+            <w:tcW w:w="1981" w:type="dxa"/>
+          </w:tcPr>
+          <w:p>
+            <w:pPr>
+              <w:pStyle w:val="Prrafodelista"/>
+              <w:ind w:left="0"/>
+              <w:jc w:val="both"/>
+              <w:rPr>
+                <w:rFonts w:ascii="Dax-Regular" w:hAnsi="Dax-Regular"/>
+                <w:lang w:val="es-419"/>
+              </w:rPr>
+            </w:pPr>
+            <w:r>
+              <w:rPr>
+                <w:rFonts w:ascii="Dax-Regular" w:hAnsi="Dax-Regular"/>
+                <w:lang w:val="es-419"/>
+              </w:rPr>
+              <w:t>984</w:t>
+            </w:r>
+          </w:p>
+        </w:tc>
+        <w:tc>
+          <w:tcPr>
+            <w:tcW w:w="1940" w:type="dxa"/>
+          </w:tcPr>
+          <w:p>
+            <w:pPr>
+              <w:pStyle w:val="Prrafodelista"/>
+              <w:ind w:left="0"/>
+              <w:jc w:val="both"/>
+              <w:rPr>
+                <w:rFonts w:ascii="Dax-Regular" w:hAnsi="Dax-Regular"/>
+                <w:lang w:val="es-419"/>
+              </w:rPr>
+            </w:pPr>
+            <w:r>
+              <w:rPr>
+                <w:rFonts w:ascii="Dax-Regular" w:hAnsi="Dax-Regular"/>
+                <w:lang w:val="es-419"/>
+              </w:rPr>
+              <w:t>1633</w:t>
+            </w:r>
+          </w:p>
+        </w:tc>
+        <w:tc>
+          <w:tcPr>
+            <w:tcW w:w="2008" w:type="dxa"/>
+          </w:tcPr>
+          <w:p>
+            <w:pPr>
+              <w:pStyle w:val="Prrafodelista"/>
+              <w:ind w:left="0"/>
+              <w:jc w:val="both"/>
+              <w:rPr>
+                <w:rFonts w:ascii="Dax-Regular" w:hAnsi="Dax-Regular"/>
+                <w:lang w:val="es-419"/>
+              </w:rPr>
+            </w:pPr>
+            <w:r>
+              <w:rPr>
+                <w:rFonts w:ascii="Dax-Regular" w:hAnsi="Dax-Regular"/>
+                <w:lang w:val="es-419"/>
+              </w:rPr>
+              <w:t>437.5</w:t>
+            </w:r>
+          </w:p>
+        </w:tc>
+        <w:tc>
+          <w:tcPr>
+            <w:tcW w:w="1806" w:type="dxa"/>
+          </w:tcPr>
+          <w:p>
+            <w:pPr>
+              <w:pStyle w:val="Prrafodelista"/>
+              <w:ind w:left="0"/>
+              <w:jc w:val="both"/>
+              <w:rPr>
+                <w:rFonts w:ascii="Dax-Regular" w:hAnsi="Dax-Regular"/>
+                <w:lang w:val="es-419"/>
+              </w:rPr>
+            </w:pPr>
+            <w:r>
+              <w:rPr>
+                <w:rFonts w:ascii="Dax-Regular" w:hAnsi="Dax-Regular"/>
+                <w:lang w:val="es-419"/>
+              </w:rPr>
+              <w:t>15.625</w:t>
+            </w:r>
+          </w:p>
+        </w:tc>
+      </w:tr>
+      <w:tr>
+        <w:trPr>
+          <w:trHeight w:val="256"/>
+        </w:trPr>
+        <w:tc>
+          <w:tcPr>
+            <w:tcW w:w="2210" w:type="dxa"/>
+          </w:tcPr>
+          <w:p>
+            <w:pPr>
+              <w:pStyle w:val="Prrafodelista"/>
+              <w:ind w:left="0"/>
+              <w:jc w:val="both"/>
+              <w:rPr>
+                <w:rFonts w:ascii="Dax-Regular" w:hAnsi="Dax-Regular"/>
+                <w:lang w:val="es-419"/>
+              </w:rPr>
+            </w:pPr>
+            <w:r>
+              <w:rPr>
+                <w:rFonts w:ascii="Dax-Regular" w:hAnsi="Dax-Regular"/>
+                <w:lang w:val="es-419"/>
+              </w:rPr>
+              <w:t>bus_routes_2000</w:t>
+            </w:r>
+          </w:p>
+        </w:tc>
+        <w:tc>
+          <w:tcPr>
+            <w:tcW w:w="1981" w:type="dxa"/>
+          </w:tcPr>
+          <w:p>
+            <w:pPr>
+              <w:pStyle w:val="Prrafodelista"/>
+              <w:ind w:left="0"/>
+              <w:jc w:val="both"/>
+              <w:rPr>
+                <w:rFonts w:ascii="Dax-Regular" w:hAnsi="Dax-Regular"/>
+                <w:lang w:val="es-419"/>
+              </w:rPr>
+            </w:pPr>
+            <w:r>
+              <w:rPr>
+                <w:rFonts w:ascii="Dax-Regular" w:hAnsi="Dax-Regular"/>
+                <w:lang w:val="es-419"/>
+              </w:rPr>
+              <w:t>1954</w:t>
+            </w:r>
+          </w:p>
+        </w:tc>
+        <w:tc>
+          <w:tcPr>
+            <w:tcW w:w="1940" w:type="dxa"/>
+          </w:tcPr>
+          <w:p>
+            <w:pPr>
+              <w:pStyle w:val="Prrafodelista"/>
+              <w:ind w:left="0"/>
+              <w:jc w:val="both"/>
+              <w:rPr>
+                <w:rFonts w:ascii="Dax-Regular" w:hAnsi="Dax-Regular"/>
+                <w:lang w:val="es-419"/>
+              </w:rPr>
+            </w:pPr>
+            <w:r>
+              <w:rPr>
+                <w:rFonts w:ascii="Dax-Regular" w:hAnsi="Dax-Regular"/>
+                <w:lang w:val="es-419"/>
+              </w:rPr>
+              <w:t>3560</w:t>
+            </w:r>
+          </w:p>
+        </w:tc>
+        <w:tc>
+          <w:tcPr>
+            <w:tcW w:w="2008" w:type="dxa"/>
+          </w:tcPr>
+          <w:p>
+            <w:pPr>
+              <w:pStyle w:val="Prrafodelista"/>
+              <w:ind w:left="0"/>
+              <w:jc w:val="both"/>
+              <w:rPr>
+                <w:rFonts w:ascii="Dax-Regular" w:hAnsi="Dax-Regular"/>
+                <w:lang w:val="es-419"/>
+              </w:rPr>
+            </w:pPr>
+            <w:r>
+              <w:rPr>
+                <w:rFonts w:ascii="Dax-Regular" w:hAnsi="Dax-Regular"/>
+                <w:lang w:val="es-419"/>
+              </w:rPr>
+              <w:t>1437.5</w:t>
+            </w:r>
+          </w:p>
+        </w:tc>
+        <w:tc>
+          <w:tcPr>
+            <w:tcW w:w="1806" w:type="dxa"/>
+          </w:tcPr>
+          <w:p>
+            <w:pPr>
+              <w:pStyle w:val="Prrafodelista"/>
+              <w:ind w:left="0"/>
+              <w:jc w:val="both"/>
+              <w:rPr>
+                <w:rFonts w:ascii="Dax-Regular" w:hAnsi="Dax-Regular"/>
+                <w:lang w:val="es-419"/>
+              </w:rPr>
+            </w:pPr>
+            <w:r>
+              <w:rPr>
+                <w:rFonts w:ascii="Dax-Regular" w:hAnsi="Dax-Regular"/>
+                <w:lang w:val="es-419"/>
+              </w:rPr>
+              <w:t>15.625</w:t>
+            </w:r>
+          </w:p>
+        </w:tc>
+      </w:tr>
+      <w:tr>
+        <w:trPr>
+          <w:trHeight w:val="256"/>
+        </w:trPr>
+        <w:tc>
+          <w:tcPr>
+            <w:tcW w:w="2210" w:type="dxa"/>
+          </w:tcPr>
+          <w:p>
+            <w:pPr>
+              <w:pStyle w:val="Prrafodelista"/>
+              <w:ind w:left="0"/>
+              <w:jc w:val="both"/>
+              <w:rPr>
+                <w:rFonts w:ascii="Dax-Regular" w:hAnsi="Dax-Regular"/>
+                <w:lang w:val="es-419"/>
+              </w:rPr>
+            </w:pPr>
+            <w:r>
+              <w:rPr>
+                <w:rFonts w:ascii="Dax-Regular" w:hAnsi="Dax-Regular"/>
+                <w:lang w:val="es-419"/>
+              </w:rPr>
+              <w:t>bus_routes_3000</w:t>
+            </w:r>
+          </w:p>
+        </w:tc>
+        <w:tc>
+          <w:tcPr>
+            <w:tcW w:w="1981" w:type="dxa"/>
+          </w:tcPr>
+          <w:p>
+            <w:pPr>
+              <w:pStyle w:val="Prrafodelista"/>
+              <w:ind w:left="0"/>
+              <w:jc w:val="both"/>
+              <w:rPr>
+                <w:rFonts w:ascii="Dax-Regular" w:hAnsi="Dax-Regular"/>
+                <w:lang w:val="es-419"/>
+              </w:rPr>
+            </w:pPr>
+            <w:r>
+              <w:rPr>
+                <w:rFonts w:ascii="Dax-Regular" w:hAnsi="Dax-Regular"/>
+                <w:lang w:val="es-419"/>
+              </w:rPr>
+              <w:t>2922</w:t>
+            </w:r>
+          </w:p>
+        </w:tc>
+        <w:tc>
+          <w:tcPr>
+            <w:tcW w:w="1940" w:type="dxa"/>
+          </w:tcPr>
+          <w:p>
+            <w:pPr>
+              <w:pStyle w:val="Prrafodelista"/>
+              <w:ind w:left="0"/>
+              <w:jc w:val="both"/>
+              <w:rPr>
+                <w:rFonts w:ascii="Dax-Regular" w:hAnsi="Dax-Regular"/>
+                <w:lang w:val="es-419"/>
+              </w:rPr>
+            </w:pPr>
+            <w:r>
+              <w:rPr>
+                <w:rFonts w:ascii="Dax-Regular" w:hAnsi="Dax-Regular"/>
+                <w:lang w:val="es-419"/>
+              </w:rPr>
+              <w:t>5773</w:t>
+            </w:r>
+          </w:p>
+        </w:tc>
+        <w:tc>
+          <w:tcPr>
+            <w:tcW w:w="2008" w:type="dxa"/>
+          </w:tcPr>
+          <w:p>
+            <w:pPr>
+              <w:pStyle w:val="Prrafodelista"/>
+              <w:ind w:left="0"/>
+              <w:jc w:val="both"/>
+              <w:rPr>
+                <w:rFonts w:ascii="Dax-Regular" w:hAnsi="Dax-Regular"/>
+                <w:lang w:val="es-419"/>
+              </w:rPr>
+            </w:pPr>
+            <w:r>
+              <w:rPr>
+                <w:rFonts w:ascii="Dax-Regular" w:hAnsi="Dax-Regular"/>
+                <w:lang w:val="es-419"/>
+              </w:rPr>
+              <w:t>2437.5</w:t>
+            </w:r>
+          </w:p>
+        </w:tc>
+        <w:tc>
+          <w:tcPr>
+            <w:tcW w:w="1806" w:type="dxa"/>
+          </w:tcPr>
+          <w:p>
+            <w:pPr>
+              <w:pStyle w:val="Prrafodelista"/>
+              <w:ind w:left="0"/>
+              <w:jc w:val="both"/>
+              <w:rPr>
+                <w:rFonts w:ascii="Dax-Regular" w:hAnsi="Dax-Regular"/>
+                <w:lang w:val="es-419"/>
+              </w:rPr>
+            </w:pPr>
+            <w:r>
+              <w:rPr>
+                <w:rFonts w:ascii="Dax-Regular" w:hAnsi="Dax-Regular"/>
+                <w:lang w:val="es-419"/>
+              </w:rPr>
+              <w:t>0.0</w:t>
+            </w:r>
+          </w:p>
+        </w:tc>
+      </w:tr>
+      <w:tr>
+        <w:trPr>
+          <w:trHeight w:val="256"/>
+        </w:trPr>
+        <w:tc>
+          <w:tcPr>
+            <w:tcW w:w="2210" w:type="dxa"/>
+          </w:tcPr>
+          <w:p>
+            <w:pPr>
+              <w:pStyle w:val="Prrafodelista"/>
+              <w:ind w:left="0"/>
+              <w:jc w:val="both"/>
+              <w:rPr>
+                <w:rFonts w:ascii="Dax-Regular" w:hAnsi="Dax-Regular"/>
+                <w:lang w:val="es-419"/>
+              </w:rPr>
+            </w:pPr>
+            <w:r>
+              <w:rPr>
+                <w:rFonts w:ascii="Dax-Regular" w:hAnsi="Dax-Regular"/>
+                <w:lang w:val="es-419"/>
+              </w:rPr>
+              <w:t>bus_routes_7000</w:t>
+            </w:r>
+          </w:p>
+        </w:tc>
+        <w:tc>
+          <w:tcPr>
+            <w:tcW w:w="1981" w:type="dxa"/>
+          </w:tcPr>
+          <w:p>
+            <w:pPr>
+              <w:pStyle w:val="Prrafodelista"/>
+              <w:ind w:left="0"/>
+              <w:jc w:val="both"/>
+              <w:rPr>
+                <w:rFonts w:ascii="Dax-Regular" w:hAnsi="Dax-Regular"/>
+                <w:lang w:val="es-419"/>
+              </w:rPr>
+            </w:pPr>
+            <w:r>
+              <w:rPr>
+                <w:rFonts w:ascii="Dax-Regular" w:hAnsi="Dax-Regular"/>
+                <w:lang w:val="es-419"/>
+              </w:rPr>
+              <w:t>6829</w:t>
+            </w:r>
+          </w:p>
+        </w:tc>
+        <w:tc>
+          <w:tcPr>
+            <w:tcW w:w="1940" w:type="dxa"/>
+          </w:tcPr>
+          <w:p>
+            <w:pPr>
+              <w:pStyle w:val="Prrafodelista"/>
+              <w:ind w:left="0"/>
+              <w:jc w:val="both"/>
+              <w:rPr>
+                <w:rFonts w:ascii="Dax-Regular" w:hAnsi="Dax-Regular"/>
+                <w:lang w:val="es-419"/>
+              </w:rPr>
+            </w:pPr>
+            <w:r>
+              <w:rPr>
+                <w:rFonts w:ascii="Dax-Regular" w:hAnsi="Dax-Regular"/>
+                <w:lang w:val="es-419"/>
+              </w:rPr>
+              <w:t>15334</w:t>
+            </w:r>
+          </w:p>
+        </w:tc>
+        <w:tc>
+          <w:tcPr>
+            <w:tcW w:w="2008" w:type="dxa"/>
+          </w:tcPr>
+          <w:p>
+            <w:pPr>
+              <w:pStyle w:val="Prrafodelista"/>
+              <w:ind w:left="0"/>
+              <w:jc w:val="both"/>
+              <w:rPr>
+                <w:rFonts w:ascii="Dax-Regular" w:hAnsi="Dax-Regular"/>
+                <w:lang w:val="es-419"/>
+              </w:rPr>
+            </w:pPr>
+            <w:r>
+              <w:rPr>
+                <w:rFonts w:ascii="Dax-Regular" w:hAnsi="Dax-Regular"/>
+                <w:lang w:val="es-419"/>
+              </w:rPr>
+              <w:t>6968.75</w:t>
+            </w:r>
+          </w:p>
+        </w:tc>
+        <w:tc>
+          <w:tcPr>
+            <w:tcW w:w="1806" w:type="dxa"/>
+          </w:tcPr>
+          <w:p>
+            <w:pPr>
+              <w:pStyle w:val="Prrafodelista"/>
+              <w:ind w:left="0"/>
+              <w:jc w:val="both"/>
+              <w:rPr>
+                <w:rFonts w:ascii="Dax-Regular" w:hAnsi="Dax-Regular"/>
+                <w:lang w:val="es-419"/>
+              </w:rPr>
+            </w:pPr>
+            <w:r>
+              <w:rPr>
+                <w:rFonts w:ascii="Dax-Regular" w:hAnsi="Dax-Regular"/>
+                <w:lang w:val="es-419"/>
+              </w:rPr>
+              <w:t>0.0</w:t>
+            </w:r>
+          </w:p>
+        </w:tc>
+      </w:tr>
+      <w:tr>
+        <w:trPr>
+          <w:trHeight w:val="256"/>
+        </w:trPr>
+        <w:tc>
+          <w:tcPr>
+            <w:tcW w:w="2210" w:type="dxa"/>
+          </w:tcPr>
+          <w:p>
+            <w:pPr>
+              <w:pStyle w:val="Prrafodelista"/>
+              <w:ind w:left="0"/>
+              <w:jc w:val="both"/>
+              <w:rPr>
+                <w:rFonts w:ascii="Dax-Regular" w:hAnsi="Dax-Regular"/>
+                <w:lang w:val="es-419"/>
+              </w:rPr>
+            </w:pPr>
+            <w:r>
+              <w:rPr>
+                <w:rFonts w:ascii="Dax-Regular" w:hAnsi="Dax-Regular"/>
+                <w:lang w:val="es-419"/>
+              </w:rPr>
+              <w:t>bus_routes_10000</w:t>
+            </w:r>
+          </w:p>
+        </w:tc>
+        <w:tc>
+          <w:tcPr>
+            <w:tcW w:w="1981" w:type="dxa"/>
+          </w:tcPr>
+          <w:p>
+            <w:pPr>
+              <w:pStyle w:val="Prrafodelista"/>
+              <w:ind w:left="0"/>
+              <w:jc w:val="both"/>
+              <w:rPr>
+                <w:rFonts w:ascii="Dax-Regular" w:hAnsi="Dax-Regular"/>
+                <w:lang w:val="es-419"/>
+              </w:rPr>
+            </w:pPr>
+            <w:r>
+              <w:rPr>
+                <w:rFonts w:ascii="Dax-Regular" w:hAnsi="Dax-Regular"/>
+                <w:lang w:val="es-419"/>
+              </w:rPr>
+              <w:t>9767</w:t>
+            </w:r>
+          </w:p>
+        </w:tc>
+        <w:tc>
+          <w:tcPr>
+            <w:tcW w:w="1940" w:type="dxa"/>
+          </w:tcPr>
+          <w:p>
+            <w:pPr>
+              <w:pStyle w:val="Prrafodelista"/>
+              <w:ind w:left="0"/>
+              <w:jc w:val="both"/>
+              <w:rPr>
+                <w:rFonts w:ascii="Dax-Regular" w:hAnsi="Dax-Regular"/>
+                <w:lang w:val="es-419"/>
+              </w:rPr>
+            </w:pPr>
+            <w:r>
+              <w:rPr>
+                <w:rFonts w:ascii="Dax-Regular" w:hAnsi="Dax-Regular"/>
+                <w:lang w:val="es-419"/>
+              </w:rPr>
+              <w:t>22758</w:t>
+            </w:r>
+          </w:p>
+        </w:tc>
+        <w:tc>
+          <w:tcPr>
+            <w:tcW w:w="2008" w:type="dxa"/>
+          </w:tcPr>
+          <w:p>
+            <w:pPr>
+              <w:pStyle w:val="Prrafodelista"/>
+              <w:ind w:left="0"/>
+              <w:jc w:val="both"/>
+              <w:rPr>
+                <w:rFonts w:ascii="Dax-Regular" w:hAnsi="Dax-Regular"/>
+                <w:lang w:val="es-419"/>
+              </w:rPr>
+            </w:pPr>
+            <w:r>
+              <w:rPr>
+                <w:rFonts w:ascii="Dax-Regular" w:hAnsi="Dax-Regular"/>
+                <w:lang w:val="es-419"/>
+              </w:rPr>
+              <w:t>21312.5</w:t>
+            </w:r>
+          </w:p>
+        </w:tc>
+        <w:tc>
+          <w:tcPr>
+            <w:tcW w:w="1806" w:type="dxa"/>
+          </w:tcPr>
+          <w:p>
+            <w:pPr>
+              <w:pStyle w:val="Prrafodelista"/>
+              <w:ind w:left="0"/>
+              <w:jc w:val="both"/>
+              <w:rPr>
+                <w:rFonts w:ascii="Dax-Regular" w:hAnsi="Dax-Regular"/>
+                <w:lang w:val="es-419"/>
+              </w:rPr>
+            </w:pPr>
+            <w:r>
+              <w:rPr>
+                <w:rFonts w:ascii="Dax-Regular" w:hAnsi="Dax-Regular"/>
+                <w:lang w:val="es-419"/>
+              </w:rPr>
+              <w:t>15.625</w:t>
+            </w:r>
+          </w:p>
+        </w:tc>
+      </w:tr>
+      <w:tr>
+        <w:trPr>
+          <w:trHeight w:val="256"/>
+        </w:trPr>
+        <w:tc>
+          <w:tcPr>
+            <w:tcW w:w="2210" w:type="dxa"/>
+          </w:tcPr>
+          <w:p>
+            <w:pPr>
+              <w:pStyle w:val="Prrafodelista"/>
+              <w:ind w:left="0"/>
+              <w:jc w:val="both"/>
+              <w:rPr>
+                <w:rFonts w:ascii="Dax-Regular" w:hAnsi="Dax-Regular"/>
+                <w:lang w:val="es-419"/>
+              </w:rPr>
+            </w:pPr>
+            <w:r>
+              <w:rPr>
+                <w:rFonts w:ascii="Dax-Regular" w:hAnsi="Dax-Regular"/>
+                <w:lang w:val="es-419"/>
+              </w:rPr>
+              <w:t>bus_routes_14000</w:t>
+            </w:r>
+          </w:p>
+        </w:tc>
+        <w:tc>
+          <w:tcPr>
+            <w:tcW w:w="1981" w:type="dxa"/>
+          </w:tcPr>
+          <w:p>
+            <w:pPr>
+              <w:pStyle w:val="Prrafodelista"/>
+              <w:ind w:left="0"/>
+              <w:jc w:val="both"/>
+              <w:rPr>
+                <w:rFonts w:ascii="Dax-Regular" w:hAnsi="Dax-Regular"/>
+                <w:lang w:val="es-419"/>
+              </w:rPr>
+            </w:pPr>
+            <w:r>
+              <w:rPr>
+                <w:rFonts w:ascii="Dax-Regular" w:hAnsi="Dax-Regular"/>
+                <w:lang w:val="es-419"/>
+              </w:rPr>
+              <w:t>13535</w:t>
+            </w:r>
+          </w:p>
+        </w:tc>
+        <w:tc>
+          <w:tcPr>
+            <w:tcW w:w="1940" w:type="dxa"/>
+          </w:tcPr>
+          <w:p>
+            <w:pPr>
+              <w:pStyle w:val="Prrafodelista"/>
+              <w:ind w:left="0"/>
+              <w:jc w:val="both"/>
+              <w:rPr>
+                <w:rFonts w:ascii="Dax-Regular" w:hAnsi="Dax-Regular"/>
+                <w:lang w:val="es-419"/>
+              </w:rPr>
+            </w:pPr>
+            <w:r>
+              <w:rPr>
+                <w:rFonts w:ascii="Dax-Regular" w:hAnsi="Dax-Regular"/>
+                <w:lang w:val="es-419"/>
+              </w:rPr>
+              <w:t>32270</w:t>
+            </w:r>
+          </w:p>
+        </w:tc>
+        <w:tc>
+          <w:tcPr>
+            <w:tcW w:w="2008" w:type="dxa"/>
+          </w:tcPr>
+          <w:p>
+            <w:pPr>
+              <w:pStyle w:val="Prrafodelista"/>
+              <w:ind w:left="0"/>
+              <w:jc w:val="both"/>
+              <w:rPr>
+                <w:rFonts w:ascii="Dax-Regular" w:hAnsi="Dax-Regular"/>
+                <w:lang w:val="es-419"/>
+              </w:rPr>
+            </w:pPr>
+            <w:r>
+              <w:rPr>
+                <w:rFonts w:ascii="Dax-Regular" w:hAnsi="Dax-Regular"/>
+                <w:lang w:val="es-419"/>
+              </w:rPr>
+              <w:t>37156.25</w:t>
+            </w:r>
+          </w:p>
+        </w:tc>
+        <w:tc>
+          <w:tcPr>
+            <w:tcW w:w="1806" w:type="dxa"/>
+          </w:tcPr>
+          <w:p>
+            <w:pPr>
+              <w:pStyle w:val="Prrafodelista"/>
+              <w:ind w:left="0"/>
+              <w:jc w:val="both"/>
+              <w:rPr>
+                <w:rFonts w:ascii="Dax-Regular" w:hAnsi="Dax-Regular"/>
+                <w:lang w:val="es-419"/>
+              </w:rPr>
+            </w:pPr>
+            <w:r>
+              <w:rPr>
+                <w:rFonts w:ascii="Dax-Regular" w:hAnsi="Dax-Regular"/>
+                <w:lang w:val="es-419"/>
+              </w:rPr>
+              <w:t>15.625</w:t>
+            </w:r>
+          </w:p>
+        </w:tc>
+      </w:tr>
+    </w:tbl>
     <w:p>
       <w:pPr>
         <w:pStyle w:val="Prrafodelista"/>
+        <w:jc w:val="both"/>
+        <w:rPr>
+          <w:rFonts w:ascii="Dax-Regular" w:hAnsi="Dax-Regular"/>
+          <w:lang w:val="es-419"/>
+        </w:rPr>
+      </w:pPr>
+      <w:r>
+        <w:rPr>
+          <w:rFonts w:ascii="Dax-Regular" w:hAnsi="Dax-Regular"/>
+          <w:lang w:val="es-419"/>
+        </w:rPr>
+        <w:t>Con el aumento del número de vértices y arcos aumenta también el tiempo de ejecución de la opción numero 4.</w:t>
+      </w:r>
+    </w:p>
+    <w:p>
+      <w:pPr>
+        <w:pStyle w:val="Prrafodelista"/>
+        <w:jc w:val="both"/>
         <w:rPr>
           <w:rFonts w:ascii="Dax-Regular" w:hAnsi="Dax-Regular"/>
           <w:lang w:val="es-419"/>
@@ -230,6 +1740,7 @@
     <w:p>
       <w:pPr>
         <w:pStyle w:val="Prrafodelista"/>
+        <w:jc w:val="both"/>
         <w:rPr>
           <w:rFonts w:ascii="Dax-Regular" w:hAnsi="Dax-Regular"/>
           <w:lang w:val="es-419"/>
@@ -243,7 +1754,23 @@
         <w:t>El grafo definido es un dígrafo ya que sus arcos son dirigidos. Tiene una estructura particular ya que varias rutas de buses tienen mismas paradas y es por esto por lo que se definió que los vértices del grafo almacenarían el código de parada del bus y el número de servicio (</w:t>
       </w:r>
       <w:r>
-        <w:t>&lt;BusStopCode&gt;-&lt;ServiceNo&gt;</w:t>
+        <w:t>&lt;</w:t>
+      </w:r>
+      <w:proofErr w:type="spellStart"/>
+      <w:r>
+        <w:t>BusStopCode</w:t>
+      </w:r>
+      <w:proofErr w:type="spellEnd"/>
+      <w:r>
+        <w:t>&gt;-&lt;</w:t>
+      </w:r>
+      <w:proofErr w:type="spellStart"/>
+      <w:r>
+        <w:t>ServiceNo</w:t>
+      </w:r>
+      <w:proofErr w:type="spellEnd"/>
+      <w:r>
+        <w:t>&gt;</w:t>
       </w:r>
       <w:r>
         <w:rPr>
@@ -256,6 +1783,7 @@
     <w:p>
       <w:pPr>
         <w:pStyle w:val="Prrafodelista"/>
+        <w:jc w:val="both"/>
         <w:rPr>
           <w:rFonts w:ascii="Dax-Regular" w:hAnsi="Dax-Regular"/>
           <w:lang w:val="es-419"/>
@@ -287,6 +1815,7 @@
     <w:p>
       <w:pPr>
         <w:pStyle w:val="Prrafodelista"/>
+        <w:jc w:val="both"/>
         <w:rPr>
           <w:rFonts w:ascii="Dax-Regular" w:hAnsi="Dax-Regular"/>
           <w:lang w:val="es-419"/>
@@ -331,14 +1860,16 @@
     <w:p>
       <w:pPr>
         <w:pStyle w:val="Prrafodelista"/>
-        <w:rPr>
-          <w:rFonts w:ascii="Dax-Regular" w:hAnsi="Dax-Regular"/>
-          <w:lang w:val="es-419"/>
-        </w:rPr>
-      </w:pPr>
-      <w:r>
-        <w:rPr>
-          <w:rFonts w:ascii="Dax-Regular" w:hAnsi="Dax-Regular"/>
+        <w:jc w:val="both"/>
+        <w:rPr>
+          <w:rFonts w:ascii="Dax-Regular" w:hAnsi="Dax-Regular"/>
+          <w:lang w:val="es-419"/>
+        </w:rPr>
+      </w:pPr>
+      <w:r>
+        <w:rPr>
+          <w:rFonts w:ascii="Dax-Regular" w:hAnsi="Dax-Regular"/>
+          <w:noProof/>
           <w:lang w:val="es-419"/>
         </w:rPr>
         <w:drawing>
@@ -381,6 +1912,7 @@
     <w:p>
       <w:pPr>
         <w:pStyle w:val="Prrafodelista"/>
+        <w:jc w:val="both"/>
         <w:rPr>
           <w:rFonts w:ascii="Dax-Regular" w:hAnsi="Dax-Regular"/>
           <w:lang w:val="es-419"/>
@@ -412,6 +1944,7 @@
     <w:p>
       <w:pPr>
         <w:pStyle w:val="Prrafodelista"/>
+        <w:jc w:val="both"/>
       </w:pPr>
       <w:r>
         <w:rPr>
@@ -421,13 +1954,7 @@
         <w:t xml:space="preserve">La estructura de datos utilizada es una lista de adyacencias la cual almacena únicamente la información que es realmente relevante en el grafo a diferencia de las </w:t>
       </w:r>
       <w:r>
-        <w:t>m</w:t>
-      </w:r>
-      <w:r>
-        <w:t>atrices de adyacencias</w:t>
-      </w:r>
-      <w:r>
-        <w:t xml:space="preserve"> que </w:t>
+        <w:t xml:space="preserve">matrices de adyacencias que </w:t>
       </w:r>
       <w:r>
         <w:t>almacena información irrelevante, la cual aumenta en gran medida el espacio en memoria especialmente en grafos poco conectados. Por ejemplo: si tenemos un grafo en el que tenemos conectados Bogotá con Argentina y Argentina con Chile, en una lista de adyacencias se almacenaría la información de que Bogotá está conectado con Argentina y que Argentina está conectado con Chile; por otro lado en una matriz de adyacencias veríamos que se almacena, además de la información mencionada anteriormente, información que indica que Bogotá no está conectado con Chile ni Chile con Bogotá.</w:t>
@@ -436,6 +1963,7 @@
     <w:p>
       <w:pPr>
         <w:pStyle w:val="Prrafodelista"/>
+        <w:jc w:val="both"/>
         <w:rPr>
           <w:rFonts w:ascii="Dax-Regular" w:hAnsi="Dax-Regular"/>
           <w:lang w:val="es-419"/>
@@ -461,7 +1989,6 @@
           <w:rFonts w:ascii="Dax-Regular" w:hAnsi="Dax-Regular"/>
           <w:lang w:val="es-419"/>
         </w:rPr>
-        <w:lastRenderedPageBreak/>
         <w:t>¿Cuál es la función de comparación utilizada?</w:t>
       </w:r>
     </w:p>
@@ -480,7 +2007,23 @@
           <w:rFonts w:ascii="Dax-Regular" w:hAnsi="Dax-Regular"/>
           <w:lang w:val="es-419"/>
         </w:rPr>
-        <w:t xml:space="preserve">La función de comparación utilizada en el grafo es “compareStopIds” que como el propio nombre lo indica permite saber si dos estaciones tienen el mismo </w:t>
+        <w:t>La función de comparación utilizada en el grafo es “</w:t>
+      </w:r>
+      <w:proofErr w:type="spellStart"/>
+      <w:r>
+        <w:rPr>
+          <w:rFonts w:ascii="Dax-Regular" w:hAnsi="Dax-Regular"/>
+          <w:lang w:val="es-419"/>
+        </w:rPr>
+        <w:t>compareStopIds</w:t>
+      </w:r>
+      <w:proofErr w:type="spellEnd"/>
+      <w:r>
+        <w:rPr>
+          <w:rFonts w:ascii="Dax-Regular" w:hAnsi="Dax-Regular"/>
+          <w:lang w:val="es-419"/>
+        </w:rPr>
+        <w:t xml:space="preserve">” que como el propio nombre lo indica permite saber si dos estaciones tienen el mismo </w:t>
       </w:r>
       <w:r>
         <w:rPr>
@@ -510,6 +2053,7 @@
       <w:r>
         <w:rPr>
           <w:rFonts w:ascii="Dax-Regular" w:hAnsi="Dax-Regular"/>
+          <w:noProof/>
           <w:lang w:val="es-419"/>
         </w:rPr>
         <w:drawing>
@@ -558,1318 +2102,6 @@
         </w:rPr>
       </w:pPr>
     </w:p>
-    <w:tbl>
-      <w:tblPr>
-        <w:tblStyle w:val="Tablaconcuadrcula"/>
-        <w:tblpPr w:leftFromText="141" w:rightFromText="141" w:vertAnchor="text" w:horzAnchor="margin" w:tblpY="806"/>
-        <w:tblW w:w="9945" w:type="dxa"/>
-        <w:tblLook w:val="04A0" w:firstRow="1" w:lastRow="0" w:firstColumn="1" w:lastColumn="0" w:noHBand="0" w:noVBand="1"/>
-      </w:tblPr>
-      <w:tblGrid>
-        <w:gridCol w:w="2210"/>
-        <w:gridCol w:w="1981"/>
-        <w:gridCol w:w="1940"/>
-        <w:gridCol w:w="2008"/>
-        <w:gridCol w:w="1806"/>
-      </w:tblGrid>
-      <w:tr>
-        <w:trPr>
-          <w:trHeight w:val="256"/>
-        </w:trPr>
-        <w:tc>
-          <w:tcPr>
-            <w:tcW w:w="2210" w:type="dxa"/>
-          </w:tcPr>
-          <w:p>
-            <w:pPr>
-              <w:pStyle w:val="Prrafodelista"/>
-              <w:ind w:left="0"/>
-              <w:jc w:val="center"/>
-              <w:rPr>
-                <w:rFonts w:ascii="Dax-Regular" w:hAnsi="Dax-Regular"/>
-                <w:lang w:val="es-419"/>
-              </w:rPr>
-            </w:pPr>
-            <w:r>
-              <w:rPr>
-                <w:rFonts w:ascii="Dax-Regular" w:hAnsi="Dax-Regular"/>
-                <w:lang w:val="es-419"/>
-              </w:rPr>
-              <w:t>Nombre</w:t>
-            </w:r>
-          </w:p>
-          <w:p>
-            <w:pPr>
-              <w:pStyle w:val="Prrafodelista"/>
-              <w:ind w:left="0"/>
-              <w:jc w:val="center"/>
-              <w:rPr>
-                <w:rFonts w:ascii="Dax-Regular" w:hAnsi="Dax-Regular"/>
-                <w:lang w:val="es-419"/>
-              </w:rPr>
-            </w:pPr>
-            <w:r>
-              <w:rPr>
-                <w:rFonts w:ascii="Dax-Regular" w:hAnsi="Dax-Regular"/>
-                <w:lang w:val="es-419"/>
-              </w:rPr>
-              <w:t>Archivo</w:t>
-            </w:r>
-          </w:p>
-        </w:tc>
-        <w:tc>
-          <w:tcPr>
-            <w:tcW w:w="1981" w:type="dxa"/>
-          </w:tcPr>
-          <w:p>
-            <w:pPr>
-              <w:pStyle w:val="Prrafodelista"/>
-              <w:ind w:left="0"/>
-              <w:jc w:val="center"/>
-              <w:rPr>
-                <w:rFonts w:ascii="Dax-Regular" w:hAnsi="Dax-Regular"/>
-                <w:lang w:val="es-419"/>
-              </w:rPr>
-            </w:pPr>
-            <w:r>
-              <w:rPr>
-                <w:rFonts w:ascii="Dax-Regular" w:hAnsi="Dax-Regular"/>
-                <w:lang w:val="es-419"/>
-              </w:rPr>
-              <w:t>Numero</w:t>
-            </w:r>
-          </w:p>
-          <w:p>
-            <w:pPr>
-              <w:pStyle w:val="Prrafodelista"/>
-              <w:ind w:left="0"/>
-              <w:jc w:val="center"/>
-              <w:rPr>
-                <w:rFonts w:ascii="Dax-Regular" w:hAnsi="Dax-Regular"/>
-                <w:lang w:val="es-419"/>
-              </w:rPr>
-            </w:pPr>
-            <w:r>
-              <w:rPr>
-                <w:rFonts w:ascii="Dax-Regular" w:hAnsi="Dax-Regular"/>
-                <w:lang w:val="es-419"/>
-              </w:rPr>
-              <w:t>Vértices</w:t>
-            </w:r>
-          </w:p>
-        </w:tc>
-        <w:tc>
-          <w:tcPr>
-            <w:tcW w:w="1940" w:type="dxa"/>
-          </w:tcPr>
-          <w:p>
-            <w:pPr>
-              <w:pStyle w:val="Prrafodelista"/>
-              <w:ind w:left="0"/>
-              <w:jc w:val="center"/>
-              <w:rPr>
-                <w:rFonts w:ascii="Dax-Regular" w:hAnsi="Dax-Regular"/>
-                <w:lang w:val="es-419"/>
-              </w:rPr>
-            </w:pPr>
-            <w:r>
-              <w:rPr>
-                <w:rFonts w:ascii="Dax-Regular" w:hAnsi="Dax-Regular"/>
-                <w:lang w:val="es-419"/>
-              </w:rPr>
-              <w:t>Numero</w:t>
-            </w:r>
-            <w:r>
-              <w:rPr>
-                <w:rFonts w:ascii="Dax-Regular" w:hAnsi="Dax-Regular"/>
-                <w:lang w:val="es-419"/>
-              </w:rPr>
-              <w:t xml:space="preserve"> </w:t>
-            </w:r>
-          </w:p>
-          <w:p>
-            <w:pPr>
-              <w:pStyle w:val="Prrafodelista"/>
-              <w:ind w:left="0"/>
-              <w:jc w:val="center"/>
-              <w:rPr>
-                <w:rFonts w:ascii="Dax-Regular" w:hAnsi="Dax-Regular"/>
-                <w:lang w:val="es-419"/>
-              </w:rPr>
-            </w:pPr>
-            <w:r>
-              <w:rPr>
-                <w:rFonts w:ascii="Dax-Regular" w:hAnsi="Dax-Regular"/>
-                <w:lang w:val="es-419"/>
-              </w:rPr>
-              <w:t>Arcos</w:t>
-            </w:r>
-          </w:p>
-        </w:tc>
-        <w:tc>
-          <w:tcPr>
-            <w:tcW w:w="2008" w:type="dxa"/>
-          </w:tcPr>
-          <w:p>
-            <w:pPr>
-              <w:pStyle w:val="Prrafodelista"/>
-              <w:ind w:left="0"/>
-              <w:jc w:val="center"/>
-              <w:rPr>
-                <w:rFonts w:ascii="Dax-Regular" w:hAnsi="Dax-Regular"/>
-                <w:lang w:val="es-419"/>
-              </w:rPr>
-            </w:pPr>
-            <w:r>
-              <w:rPr>
-                <w:rFonts w:ascii="Dax-Regular" w:hAnsi="Dax-Regular"/>
-                <w:lang w:val="es-419"/>
-              </w:rPr>
-              <w:t>Opción 4</w:t>
-            </w:r>
-          </w:p>
-          <w:p>
-            <w:pPr>
-              <w:pStyle w:val="Prrafodelista"/>
-              <w:ind w:left="0"/>
-              <w:jc w:val="center"/>
-              <w:rPr>
-                <w:rFonts w:ascii="Dax-Regular" w:hAnsi="Dax-Regular"/>
-                <w:lang w:val="es-419"/>
-              </w:rPr>
-            </w:pPr>
-            <w:r>
-              <w:rPr>
-                <w:rFonts w:ascii="Dax-Regular" w:hAnsi="Dax-Regular"/>
-                <w:lang w:val="es-419"/>
-              </w:rPr>
-              <w:t>Tiempo [ms] op.4</w:t>
-            </w:r>
-          </w:p>
-        </w:tc>
-        <w:tc>
-          <w:tcPr>
-            <w:tcW w:w="1806" w:type="dxa"/>
-          </w:tcPr>
-          <w:p>
-            <w:pPr>
-              <w:pStyle w:val="Prrafodelista"/>
-              <w:ind w:left="0"/>
-              <w:jc w:val="center"/>
-              <w:rPr>
-                <w:rFonts w:ascii="Dax-Regular" w:hAnsi="Dax-Regular"/>
-                <w:lang w:val="es-419"/>
-              </w:rPr>
-            </w:pPr>
-            <w:r>
-              <w:rPr>
-                <w:rFonts w:ascii="Dax-Regular" w:hAnsi="Dax-Regular"/>
-                <w:lang w:val="es-419"/>
-              </w:rPr>
-              <w:t>Opción 6</w:t>
-            </w:r>
-          </w:p>
-          <w:p>
-            <w:pPr>
-              <w:pStyle w:val="Prrafodelista"/>
-              <w:ind w:left="0"/>
-              <w:jc w:val="center"/>
-              <w:rPr>
-                <w:rFonts w:ascii="Dax-Regular" w:hAnsi="Dax-Regular"/>
-                <w:lang w:val="es-419"/>
-              </w:rPr>
-            </w:pPr>
-            <w:r>
-              <w:rPr>
-                <w:rFonts w:ascii="Dax-Regular" w:hAnsi="Dax-Regular"/>
-                <w:lang w:val="es-419"/>
-              </w:rPr>
-              <w:t>Tiempo [ms]</w:t>
-            </w:r>
-          </w:p>
-        </w:tc>
-      </w:tr>
-      <w:tr>
-        <w:trPr>
-          <w:trHeight w:val="256"/>
-        </w:trPr>
-        <w:tc>
-          <w:tcPr>
-            <w:tcW w:w="2210" w:type="dxa"/>
-          </w:tcPr>
-          <w:p>
-            <w:pPr>
-              <w:pStyle w:val="Prrafodelista"/>
-              <w:ind w:left="0"/>
-              <w:jc w:val="center"/>
-              <w:rPr>
-                <w:rFonts w:ascii="Dax-Regular" w:hAnsi="Dax-Regular"/>
-                <w:lang w:val="es-419"/>
-              </w:rPr>
-            </w:pPr>
-            <w:r>
-              <w:rPr>
-                <w:rFonts w:ascii="Dax-Regular" w:hAnsi="Dax-Regular"/>
-                <w:lang w:val="es-419"/>
-              </w:rPr>
-              <w:t>bus_routes_50</w:t>
-            </w:r>
-          </w:p>
-        </w:tc>
-        <w:tc>
-          <w:tcPr>
-            <w:tcW w:w="1981" w:type="dxa"/>
-          </w:tcPr>
-          <w:p>
-            <w:pPr>
-              <w:pStyle w:val="Prrafodelista"/>
-              <w:ind w:left="0"/>
-              <w:jc w:val="center"/>
-              <w:rPr>
-                <w:rFonts w:ascii="Dax-Regular" w:hAnsi="Dax-Regular"/>
-                <w:lang w:val="es-419"/>
-              </w:rPr>
-            </w:pPr>
-            <w:r>
-              <w:rPr>
-                <w:rFonts w:ascii="Dax-Regular" w:hAnsi="Dax-Regular"/>
-                <w:lang w:val="es-419"/>
-              </w:rPr>
-              <w:t>74</w:t>
-            </w:r>
-          </w:p>
-        </w:tc>
-        <w:tc>
-          <w:tcPr>
-            <w:tcW w:w="1940" w:type="dxa"/>
-          </w:tcPr>
-          <w:p>
-            <w:pPr>
-              <w:pStyle w:val="Prrafodelista"/>
-              <w:ind w:left="0"/>
-              <w:jc w:val="center"/>
-              <w:rPr>
-                <w:rFonts w:ascii="Dax-Regular" w:hAnsi="Dax-Regular"/>
-                <w:lang w:val="es-419"/>
-              </w:rPr>
-            </w:pPr>
-            <w:r>
-              <w:rPr>
-                <w:rFonts w:ascii="Dax-Regular" w:hAnsi="Dax-Regular"/>
-                <w:lang w:val="es-419"/>
-              </w:rPr>
-              <w:t>73</w:t>
-            </w:r>
-          </w:p>
-        </w:tc>
-        <w:tc>
-          <w:tcPr>
-            <w:tcW w:w="2008" w:type="dxa"/>
-          </w:tcPr>
-          <w:p>
-            <w:pPr>
-              <w:pStyle w:val="Prrafodelista"/>
-              <w:ind w:left="0"/>
-              <w:jc w:val="center"/>
-              <w:rPr>
-                <w:rFonts w:ascii="Dax-Regular" w:hAnsi="Dax-Regular"/>
-                <w:lang w:val="es-419"/>
-              </w:rPr>
-            </w:pPr>
-            <w:r>
-              <w:rPr>
-                <w:rFonts w:ascii="Dax-Regular" w:hAnsi="Dax-Regular"/>
-                <w:lang w:val="es-419"/>
-              </w:rPr>
-              <w:t>46.875</w:t>
-            </w:r>
-          </w:p>
-        </w:tc>
-        <w:tc>
-          <w:tcPr>
-            <w:tcW w:w="1806" w:type="dxa"/>
-          </w:tcPr>
-          <w:p>
-            <w:pPr>
-              <w:pStyle w:val="Prrafodelista"/>
-              <w:ind w:left="0"/>
-              <w:jc w:val="center"/>
-              <w:rPr>
-                <w:rFonts w:ascii="Dax-Regular" w:hAnsi="Dax-Regular"/>
-                <w:lang w:val="es-419"/>
-              </w:rPr>
-            </w:pPr>
-            <w:r>
-              <w:rPr>
-                <w:rFonts w:ascii="Dax-Regular" w:hAnsi="Dax-Regular"/>
-                <w:lang w:val="es-419"/>
-              </w:rPr>
-              <w:t>0.0</w:t>
-            </w:r>
-          </w:p>
-        </w:tc>
-      </w:tr>
-      <w:tr>
-        <w:trPr>
-          <w:trHeight w:val="256"/>
-        </w:trPr>
-        <w:tc>
-          <w:tcPr>
-            <w:tcW w:w="2210" w:type="dxa"/>
-          </w:tcPr>
-          <w:p>
-            <w:pPr>
-              <w:pStyle w:val="Prrafodelista"/>
-              <w:ind w:left="0"/>
-              <w:jc w:val="center"/>
-              <w:rPr>
-                <w:rFonts w:ascii="Dax-Regular" w:hAnsi="Dax-Regular"/>
-                <w:lang w:val="es-419"/>
-              </w:rPr>
-            </w:pPr>
-            <w:r>
-              <w:rPr>
-                <w:rFonts w:ascii="Dax-Regular" w:hAnsi="Dax-Regular"/>
-                <w:lang w:val="es-419"/>
-              </w:rPr>
-              <w:t>bus_routes_150</w:t>
-            </w:r>
-          </w:p>
-        </w:tc>
-        <w:tc>
-          <w:tcPr>
-            <w:tcW w:w="1981" w:type="dxa"/>
-          </w:tcPr>
-          <w:p>
-            <w:pPr>
-              <w:pStyle w:val="Prrafodelista"/>
-              <w:ind w:left="0"/>
-              <w:jc w:val="center"/>
-              <w:rPr>
-                <w:rFonts w:ascii="Dax-Regular" w:hAnsi="Dax-Regular"/>
-                <w:lang w:val="es-419"/>
-              </w:rPr>
-            </w:pPr>
-            <w:r>
-              <w:rPr>
-                <w:rFonts w:ascii="Dax-Regular" w:hAnsi="Dax-Regular"/>
-                <w:lang w:val="es-419"/>
-              </w:rPr>
-              <w:t>146</w:t>
-            </w:r>
-          </w:p>
-        </w:tc>
-        <w:tc>
-          <w:tcPr>
-            <w:tcW w:w="1940" w:type="dxa"/>
-          </w:tcPr>
-          <w:p>
-            <w:pPr>
-              <w:pStyle w:val="Prrafodelista"/>
-              <w:ind w:left="0"/>
-              <w:jc w:val="center"/>
-              <w:rPr>
-                <w:rFonts w:ascii="Dax-Regular" w:hAnsi="Dax-Regular"/>
-                <w:lang w:val="es-419"/>
-              </w:rPr>
-            </w:pPr>
-            <w:r>
-              <w:rPr>
-                <w:rFonts w:ascii="Dax-Regular" w:hAnsi="Dax-Regular"/>
-                <w:lang w:val="es-419"/>
-              </w:rPr>
-              <w:t>146</w:t>
-            </w:r>
-          </w:p>
-        </w:tc>
-        <w:tc>
-          <w:tcPr>
-            <w:tcW w:w="2008" w:type="dxa"/>
-          </w:tcPr>
-          <w:p>
-            <w:pPr>
-              <w:pStyle w:val="Prrafodelista"/>
-              <w:ind w:left="0"/>
-              <w:jc w:val="center"/>
-              <w:rPr>
-                <w:rFonts w:ascii="Dax-Regular" w:hAnsi="Dax-Regular"/>
-                <w:lang w:val="es-419"/>
-              </w:rPr>
-            </w:pPr>
-            <w:r>
-              <w:rPr>
-                <w:rFonts w:ascii="Dax-Regular" w:hAnsi="Dax-Regular"/>
-                <w:lang w:val="es-419"/>
-              </w:rPr>
-              <w:t>46.875</w:t>
-            </w:r>
-          </w:p>
-        </w:tc>
-        <w:tc>
-          <w:tcPr>
-            <w:tcW w:w="1806" w:type="dxa"/>
-          </w:tcPr>
-          <w:p>
-            <w:pPr>
-              <w:pStyle w:val="Prrafodelista"/>
-              <w:ind w:left="0"/>
-              <w:jc w:val="center"/>
-              <w:rPr>
-                <w:rFonts w:ascii="Dax-Regular" w:hAnsi="Dax-Regular"/>
-                <w:lang w:val="es-419"/>
-              </w:rPr>
-            </w:pPr>
-            <w:r>
-              <w:rPr>
-                <w:rFonts w:ascii="Dax-Regular" w:hAnsi="Dax-Regular"/>
-                <w:lang w:val="es-419"/>
-              </w:rPr>
-              <w:t>0.0</w:t>
-            </w:r>
-          </w:p>
-        </w:tc>
-      </w:tr>
-      <w:tr>
-        <w:trPr>
-          <w:trHeight w:val="246"/>
-        </w:trPr>
-        <w:tc>
-          <w:tcPr>
-            <w:tcW w:w="2210" w:type="dxa"/>
-          </w:tcPr>
-          <w:p>
-            <w:pPr>
-              <w:pStyle w:val="Prrafodelista"/>
-              <w:ind w:left="0"/>
-              <w:jc w:val="center"/>
-              <w:rPr>
-                <w:rFonts w:ascii="Dax-Regular" w:hAnsi="Dax-Regular"/>
-                <w:lang w:val="es-419"/>
-              </w:rPr>
-            </w:pPr>
-            <w:r>
-              <w:rPr>
-                <w:rFonts w:ascii="Dax-Regular" w:hAnsi="Dax-Regular"/>
-                <w:lang w:val="es-419"/>
-              </w:rPr>
-              <w:t>bus_routes_300</w:t>
-            </w:r>
-          </w:p>
-        </w:tc>
-        <w:tc>
-          <w:tcPr>
-            <w:tcW w:w="1981" w:type="dxa"/>
-          </w:tcPr>
-          <w:p>
-            <w:pPr>
-              <w:pStyle w:val="Prrafodelista"/>
-              <w:ind w:left="0"/>
-              <w:jc w:val="center"/>
-              <w:rPr>
-                <w:rFonts w:ascii="Dax-Regular" w:hAnsi="Dax-Regular"/>
-                <w:lang w:val="es-419"/>
-              </w:rPr>
-            </w:pPr>
-            <w:r>
-              <w:rPr>
-                <w:rFonts w:ascii="Dax-Regular" w:hAnsi="Dax-Regular"/>
-                <w:lang w:val="es-419"/>
-              </w:rPr>
-              <w:t>295</w:t>
-            </w:r>
-          </w:p>
-        </w:tc>
-        <w:tc>
-          <w:tcPr>
-            <w:tcW w:w="1940" w:type="dxa"/>
-          </w:tcPr>
-          <w:p>
-            <w:pPr>
-              <w:pStyle w:val="Prrafodelista"/>
-              <w:ind w:left="0"/>
-              <w:jc w:val="center"/>
-              <w:rPr>
-                <w:rFonts w:ascii="Dax-Regular" w:hAnsi="Dax-Regular"/>
-                <w:lang w:val="es-419"/>
-              </w:rPr>
-            </w:pPr>
-            <w:r>
-              <w:rPr>
-                <w:rFonts w:ascii="Dax-Regular" w:hAnsi="Dax-Regular"/>
-                <w:lang w:val="es-419"/>
-              </w:rPr>
-              <w:t>382</w:t>
-            </w:r>
-          </w:p>
-        </w:tc>
-        <w:tc>
-          <w:tcPr>
-            <w:tcW w:w="2008" w:type="dxa"/>
-          </w:tcPr>
-          <w:p>
-            <w:pPr>
-              <w:pStyle w:val="Prrafodelista"/>
-              <w:ind w:left="0"/>
-              <w:jc w:val="center"/>
-              <w:rPr>
-                <w:rFonts w:ascii="Dax-Regular" w:hAnsi="Dax-Regular"/>
-                <w:lang w:val="es-419"/>
-              </w:rPr>
-            </w:pPr>
-            <w:r>
-              <w:rPr>
-                <w:rFonts w:ascii="Dax-Regular" w:hAnsi="Dax-Regular"/>
-                <w:lang w:val="es-419"/>
-              </w:rPr>
-              <w:t>93.75</w:t>
-            </w:r>
-          </w:p>
-        </w:tc>
-        <w:tc>
-          <w:tcPr>
-            <w:tcW w:w="1806" w:type="dxa"/>
-          </w:tcPr>
-          <w:p>
-            <w:pPr>
-              <w:pStyle w:val="Prrafodelista"/>
-              <w:ind w:left="0"/>
-              <w:jc w:val="center"/>
-              <w:rPr>
-                <w:rFonts w:ascii="Dax-Regular" w:hAnsi="Dax-Regular"/>
-                <w:lang w:val="es-419"/>
-              </w:rPr>
-            </w:pPr>
-            <w:r>
-              <w:rPr>
-                <w:rFonts w:ascii="Dax-Regular" w:hAnsi="Dax-Regular"/>
-                <w:lang w:val="es-419"/>
-              </w:rPr>
-              <w:t>15.625</w:t>
-            </w:r>
-          </w:p>
-        </w:tc>
-      </w:tr>
-      <w:tr>
-        <w:trPr>
-          <w:trHeight w:val="256"/>
-        </w:trPr>
-        <w:tc>
-          <w:tcPr>
-            <w:tcW w:w="2210" w:type="dxa"/>
-          </w:tcPr>
-          <w:p>
-            <w:pPr>
-              <w:pStyle w:val="Prrafodelista"/>
-              <w:ind w:left="0"/>
-              <w:jc w:val="center"/>
-              <w:rPr>
-                <w:rFonts w:ascii="Dax-Regular" w:hAnsi="Dax-Regular"/>
-                <w:lang w:val="es-419"/>
-              </w:rPr>
-            </w:pPr>
-            <w:r>
-              <w:rPr>
-                <w:rFonts w:ascii="Dax-Regular" w:hAnsi="Dax-Regular"/>
-                <w:lang w:val="es-419"/>
-              </w:rPr>
-              <w:t>bus_routes_1000</w:t>
-            </w:r>
-          </w:p>
-        </w:tc>
-        <w:tc>
-          <w:tcPr>
-            <w:tcW w:w="1981" w:type="dxa"/>
-          </w:tcPr>
-          <w:p>
-            <w:pPr>
-              <w:pStyle w:val="Prrafodelista"/>
-              <w:ind w:left="0"/>
-              <w:jc w:val="center"/>
-              <w:rPr>
-                <w:rFonts w:ascii="Dax-Regular" w:hAnsi="Dax-Regular"/>
-                <w:lang w:val="es-419"/>
-              </w:rPr>
-            </w:pPr>
-            <w:r>
-              <w:rPr>
-                <w:rFonts w:ascii="Dax-Regular" w:hAnsi="Dax-Regular"/>
-                <w:lang w:val="es-419"/>
-              </w:rPr>
-              <w:t>984</w:t>
-            </w:r>
-          </w:p>
-        </w:tc>
-        <w:tc>
-          <w:tcPr>
-            <w:tcW w:w="1940" w:type="dxa"/>
-          </w:tcPr>
-          <w:p>
-            <w:pPr>
-              <w:pStyle w:val="Prrafodelista"/>
-              <w:ind w:left="0"/>
-              <w:jc w:val="center"/>
-              <w:rPr>
-                <w:rFonts w:ascii="Dax-Regular" w:hAnsi="Dax-Regular"/>
-                <w:lang w:val="es-419"/>
-              </w:rPr>
-            </w:pPr>
-            <w:r>
-              <w:rPr>
-                <w:rFonts w:ascii="Dax-Regular" w:hAnsi="Dax-Regular"/>
-                <w:lang w:val="es-419"/>
-              </w:rPr>
-              <w:t>1633</w:t>
-            </w:r>
-          </w:p>
-        </w:tc>
-        <w:tc>
-          <w:tcPr>
-            <w:tcW w:w="2008" w:type="dxa"/>
-          </w:tcPr>
-          <w:p>
-            <w:pPr>
-              <w:pStyle w:val="Prrafodelista"/>
-              <w:ind w:left="0"/>
-              <w:jc w:val="center"/>
-              <w:rPr>
-                <w:rFonts w:ascii="Dax-Regular" w:hAnsi="Dax-Regular"/>
-                <w:lang w:val="es-419"/>
-              </w:rPr>
-            </w:pPr>
-            <w:r>
-              <w:rPr>
-                <w:rFonts w:ascii="Dax-Regular" w:hAnsi="Dax-Regular"/>
-                <w:lang w:val="es-419"/>
-              </w:rPr>
-              <w:t>437.5</w:t>
-            </w:r>
-          </w:p>
-        </w:tc>
-        <w:tc>
-          <w:tcPr>
-            <w:tcW w:w="1806" w:type="dxa"/>
-          </w:tcPr>
-          <w:p>
-            <w:pPr>
-              <w:pStyle w:val="Prrafodelista"/>
-              <w:ind w:left="0"/>
-              <w:jc w:val="center"/>
-              <w:rPr>
-                <w:rFonts w:ascii="Dax-Regular" w:hAnsi="Dax-Regular"/>
-                <w:lang w:val="es-419"/>
-              </w:rPr>
-            </w:pPr>
-            <w:r>
-              <w:rPr>
-                <w:rFonts w:ascii="Dax-Regular" w:hAnsi="Dax-Regular"/>
-                <w:lang w:val="es-419"/>
-              </w:rPr>
-              <w:t>15.625</w:t>
-            </w:r>
-          </w:p>
-        </w:tc>
-      </w:tr>
-      <w:tr>
-        <w:trPr>
-          <w:trHeight w:val="256"/>
-        </w:trPr>
-        <w:tc>
-          <w:tcPr>
-            <w:tcW w:w="2210" w:type="dxa"/>
-          </w:tcPr>
-          <w:p>
-            <w:pPr>
-              <w:pStyle w:val="Prrafodelista"/>
-              <w:ind w:left="0"/>
-              <w:jc w:val="center"/>
-              <w:rPr>
-                <w:rFonts w:ascii="Dax-Regular" w:hAnsi="Dax-Regular"/>
-                <w:lang w:val="es-419"/>
-              </w:rPr>
-            </w:pPr>
-            <w:r>
-              <w:rPr>
-                <w:rFonts w:ascii="Dax-Regular" w:hAnsi="Dax-Regular"/>
-                <w:lang w:val="es-419"/>
-              </w:rPr>
-              <w:t>bus_routes_2000</w:t>
-            </w:r>
-          </w:p>
-        </w:tc>
-        <w:tc>
-          <w:tcPr>
-            <w:tcW w:w="1981" w:type="dxa"/>
-          </w:tcPr>
-          <w:p>
-            <w:pPr>
-              <w:pStyle w:val="Prrafodelista"/>
-              <w:ind w:left="0"/>
-              <w:jc w:val="center"/>
-              <w:rPr>
-                <w:rFonts w:ascii="Dax-Regular" w:hAnsi="Dax-Regular"/>
-                <w:lang w:val="es-419"/>
-              </w:rPr>
-            </w:pPr>
-            <w:r>
-              <w:rPr>
-                <w:rFonts w:ascii="Dax-Regular" w:hAnsi="Dax-Regular"/>
-                <w:lang w:val="es-419"/>
-              </w:rPr>
-              <w:t>1954</w:t>
-            </w:r>
-          </w:p>
-        </w:tc>
-        <w:tc>
-          <w:tcPr>
-            <w:tcW w:w="1940" w:type="dxa"/>
-          </w:tcPr>
-          <w:p>
-            <w:pPr>
-              <w:pStyle w:val="Prrafodelista"/>
-              <w:ind w:left="0"/>
-              <w:jc w:val="center"/>
-              <w:rPr>
-                <w:rFonts w:ascii="Dax-Regular" w:hAnsi="Dax-Regular"/>
-                <w:lang w:val="es-419"/>
-              </w:rPr>
-            </w:pPr>
-            <w:r>
-              <w:rPr>
-                <w:rFonts w:ascii="Dax-Regular" w:hAnsi="Dax-Regular"/>
-                <w:lang w:val="es-419"/>
-              </w:rPr>
-              <w:t>3560</w:t>
-            </w:r>
-          </w:p>
-        </w:tc>
-        <w:tc>
-          <w:tcPr>
-            <w:tcW w:w="2008" w:type="dxa"/>
-          </w:tcPr>
-          <w:p>
-            <w:pPr>
-              <w:pStyle w:val="Prrafodelista"/>
-              <w:ind w:left="0"/>
-              <w:jc w:val="center"/>
-              <w:rPr>
-                <w:rFonts w:ascii="Dax-Regular" w:hAnsi="Dax-Regular"/>
-                <w:lang w:val="es-419"/>
-              </w:rPr>
-            </w:pPr>
-            <w:r>
-              <w:rPr>
-                <w:rFonts w:ascii="Dax-Regular" w:hAnsi="Dax-Regular"/>
-                <w:lang w:val="es-419"/>
-              </w:rPr>
-              <w:t>1437.5</w:t>
-            </w:r>
-          </w:p>
-        </w:tc>
-        <w:tc>
-          <w:tcPr>
-            <w:tcW w:w="1806" w:type="dxa"/>
-          </w:tcPr>
-          <w:p>
-            <w:pPr>
-              <w:pStyle w:val="Prrafodelista"/>
-              <w:ind w:left="0"/>
-              <w:jc w:val="center"/>
-              <w:rPr>
-                <w:rFonts w:ascii="Dax-Regular" w:hAnsi="Dax-Regular"/>
-                <w:lang w:val="es-419"/>
-              </w:rPr>
-            </w:pPr>
-            <w:r>
-              <w:rPr>
-                <w:rFonts w:ascii="Dax-Regular" w:hAnsi="Dax-Regular"/>
-                <w:lang w:val="es-419"/>
-              </w:rPr>
-              <w:t>15.625</w:t>
-            </w:r>
-          </w:p>
-        </w:tc>
-      </w:tr>
-      <w:tr>
-        <w:trPr>
-          <w:trHeight w:val="256"/>
-        </w:trPr>
-        <w:tc>
-          <w:tcPr>
-            <w:tcW w:w="2210" w:type="dxa"/>
-          </w:tcPr>
-          <w:p>
-            <w:pPr>
-              <w:pStyle w:val="Prrafodelista"/>
-              <w:ind w:left="0"/>
-              <w:jc w:val="center"/>
-              <w:rPr>
-                <w:rFonts w:ascii="Dax-Regular" w:hAnsi="Dax-Regular"/>
-                <w:lang w:val="es-419"/>
-              </w:rPr>
-            </w:pPr>
-            <w:r>
-              <w:rPr>
-                <w:rFonts w:ascii="Dax-Regular" w:hAnsi="Dax-Regular"/>
-                <w:lang w:val="es-419"/>
-              </w:rPr>
-              <w:t>bus_routes_3000</w:t>
-            </w:r>
-          </w:p>
-        </w:tc>
-        <w:tc>
-          <w:tcPr>
-            <w:tcW w:w="1981" w:type="dxa"/>
-          </w:tcPr>
-          <w:p>
-            <w:pPr>
-              <w:pStyle w:val="Prrafodelista"/>
-              <w:ind w:left="0"/>
-              <w:jc w:val="center"/>
-              <w:rPr>
-                <w:rFonts w:ascii="Dax-Regular" w:hAnsi="Dax-Regular"/>
-                <w:lang w:val="es-419"/>
-              </w:rPr>
-            </w:pPr>
-            <w:r>
-              <w:rPr>
-                <w:rFonts w:ascii="Dax-Regular" w:hAnsi="Dax-Regular"/>
-                <w:lang w:val="es-419"/>
-              </w:rPr>
-              <w:t>2922</w:t>
-            </w:r>
-          </w:p>
-        </w:tc>
-        <w:tc>
-          <w:tcPr>
-            <w:tcW w:w="1940" w:type="dxa"/>
-          </w:tcPr>
-          <w:p>
-            <w:pPr>
-              <w:pStyle w:val="Prrafodelista"/>
-              <w:ind w:left="0"/>
-              <w:jc w:val="center"/>
-              <w:rPr>
-                <w:rFonts w:ascii="Dax-Regular" w:hAnsi="Dax-Regular"/>
-                <w:lang w:val="es-419"/>
-              </w:rPr>
-            </w:pPr>
-            <w:r>
-              <w:rPr>
-                <w:rFonts w:ascii="Dax-Regular" w:hAnsi="Dax-Regular"/>
-                <w:lang w:val="es-419"/>
-              </w:rPr>
-              <w:t>5773</w:t>
-            </w:r>
-          </w:p>
-        </w:tc>
-        <w:tc>
-          <w:tcPr>
-            <w:tcW w:w="2008" w:type="dxa"/>
-          </w:tcPr>
-          <w:p>
-            <w:pPr>
-              <w:pStyle w:val="Prrafodelista"/>
-              <w:ind w:left="0"/>
-              <w:jc w:val="center"/>
-              <w:rPr>
-                <w:rFonts w:ascii="Dax-Regular" w:hAnsi="Dax-Regular"/>
-                <w:lang w:val="es-419"/>
-              </w:rPr>
-            </w:pPr>
-            <w:r>
-              <w:rPr>
-                <w:rFonts w:ascii="Dax-Regular" w:hAnsi="Dax-Regular"/>
-                <w:lang w:val="es-419"/>
-              </w:rPr>
-              <w:t>2437.5</w:t>
-            </w:r>
-          </w:p>
-        </w:tc>
-        <w:tc>
-          <w:tcPr>
-            <w:tcW w:w="1806" w:type="dxa"/>
-          </w:tcPr>
-          <w:p>
-            <w:pPr>
-              <w:pStyle w:val="Prrafodelista"/>
-              <w:ind w:left="0"/>
-              <w:jc w:val="center"/>
-              <w:rPr>
-                <w:rFonts w:ascii="Dax-Regular" w:hAnsi="Dax-Regular"/>
-                <w:lang w:val="es-419"/>
-              </w:rPr>
-            </w:pPr>
-            <w:r>
-              <w:rPr>
-                <w:rFonts w:ascii="Dax-Regular" w:hAnsi="Dax-Regular"/>
-                <w:lang w:val="es-419"/>
-              </w:rPr>
-              <w:t>0.0</w:t>
-            </w:r>
-          </w:p>
-        </w:tc>
-      </w:tr>
-      <w:tr>
-        <w:trPr>
-          <w:trHeight w:val="256"/>
-        </w:trPr>
-        <w:tc>
-          <w:tcPr>
-            <w:tcW w:w="2210" w:type="dxa"/>
-          </w:tcPr>
-          <w:p>
-            <w:pPr>
-              <w:pStyle w:val="Prrafodelista"/>
-              <w:ind w:left="0"/>
-              <w:jc w:val="center"/>
-              <w:rPr>
-                <w:rFonts w:ascii="Dax-Regular" w:hAnsi="Dax-Regular"/>
-                <w:lang w:val="es-419"/>
-              </w:rPr>
-            </w:pPr>
-            <w:r>
-              <w:rPr>
-                <w:rFonts w:ascii="Dax-Regular" w:hAnsi="Dax-Regular"/>
-                <w:lang w:val="es-419"/>
-              </w:rPr>
-              <w:t>bus_routes_7000</w:t>
-            </w:r>
-          </w:p>
-        </w:tc>
-        <w:tc>
-          <w:tcPr>
-            <w:tcW w:w="1981" w:type="dxa"/>
-          </w:tcPr>
-          <w:p>
-            <w:pPr>
-              <w:pStyle w:val="Prrafodelista"/>
-              <w:ind w:left="0"/>
-              <w:jc w:val="center"/>
-              <w:rPr>
-                <w:rFonts w:ascii="Dax-Regular" w:hAnsi="Dax-Regular"/>
-                <w:lang w:val="es-419"/>
-              </w:rPr>
-            </w:pPr>
-            <w:r>
-              <w:rPr>
-                <w:rFonts w:ascii="Dax-Regular" w:hAnsi="Dax-Regular"/>
-                <w:lang w:val="es-419"/>
-              </w:rPr>
-              <w:t>6829</w:t>
-            </w:r>
-          </w:p>
-        </w:tc>
-        <w:tc>
-          <w:tcPr>
-            <w:tcW w:w="1940" w:type="dxa"/>
-          </w:tcPr>
-          <w:p>
-            <w:pPr>
-              <w:pStyle w:val="Prrafodelista"/>
-              <w:ind w:left="0"/>
-              <w:jc w:val="center"/>
-              <w:rPr>
-                <w:rFonts w:ascii="Dax-Regular" w:hAnsi="Dax-Regular"/>
-                <w:lang w:val="es-419"/>
-              </w:rPr>
-            </w:pPr>
-            <w:r>
-              <w:rPr>
-                <w:rFonts w:ascii="Dax-Regular" w:hAnsi="Dax-Regular"/>
-                <w:lang w:val="es-419"/>
-              </w:rPr>
-              <w:t>15334</w:t>
-            </w:r>
-          </w:p>
-        </w:tc>
-        <w:tc>
-          <w:tcPr>
-            <w:tcW w:w="2008" w:type="dxa"/>
-          </w:tcPr>
-          <w:p>
-            <w:pPr>
-              <w:pStyle w:val="Prrafodelista"/>
-              <w:ind w:left="0"/>
-              <w:jc w:val="center"/>
-              <w:rPr>
-                <w:rFonts w:ascii="Dax-Regular" w:hAnsi="Dax-Regular"/>
-                <w:lang w:val="es-419"/>
-              </w:rPr>
-            </w:pPr>
-            <w:r>
-              <w:rPr>
-                <w:rFonts w:ascii="Dax-Regular" w:hAnsi="Dax-Regular"/>
-                <w:lang w:val="es-419"/>
-              </w:rPr>
-              <w:t>6968.75</w:t>
-            </w:r>
-          </w:p>
-        </w:tc>
-        <w:tc>
-          <w:tcPr>
-            <w:tcW w:w="1806" w:type="dxa"/>
-          </w:tcPr>
-          <w:p>
-            <w:pPr>
-              <w:pStyle w:val="Prrafodelista"/>
-              <w:ind w:left="0"/>
-              <w:jc w:val="center"/>
-              <w:rPr>
-                <w:rFonts w:ascii="Dax-Regular" w:hAnsi="Dax-Regular"/>
-                <w:lang w:val="es-419"/>
-              </w:rPr>
-            </w:pPr>
-            <w:r>
-              <w:rPr>
-                <w:rFonts w:ascii="Dax-Regular" w:hAnsi="Dax-Regular"/>
-                <w:lang w:val="es-419"/>
-              </w:rPr>
-              <w:t>0.0</w:t>
-            </w:r>
-          </w:p>
-        </w:tc>
-      </w:tr>
-      <w:tr>
-        <w:trPr>
-          <w:trHeight w:val="256"/>
-        </w:trPr>
-        <w:tc>
-          <w:tcPr>
-            <w:tcW w:w="2210" w:type="dxa"/>
-          </w:tcPr>
-          <w:p>
-            <w:pPr>
-              <w:pStyle w:val="Prrafodelista"/>
-              <w:ind w:left="0"/>
-              <w:jc w:val="center"/>
-              <w:rPr>
-                <w:rFonts w:ascii="Dax-Regular" w:hAnsi="Dax-Regular"/>
-                <w:lang w:val="es-419"/>
-              </w:rPr>
-            </w:pPr>
-            <w:r>
-              <w:rPr>
-                <w:rFonts w:ascii="Dax-Regular" w:hAnsi="Dax-Regular"/>
-                <w:lang w:val="es-419"/>
-              </w:rPr>
-              <w:t>bus_routes_10000</w:t>
-            </w:r>
-          </w:p>
-        </w:tc>
-        <w:tc>
-          <w:tcPr>
-            <w:tcW w:w="1981" w:type="dxa"/>
-          </w:tcPr>
-          <w:p>
-            <w:pPr>
-              <w:pStyle w:val="Prrafodelista"/>
-              <w:ind w:left="0"/>
-              <w:jc w:val="center"/>
-              <w:rPr>
-                <w:rFonts w:ascii="Dax-Regular" w:hAnsi="Dax-Regular"/>
-                <w:lang w:val="es-419"/>
-              </w:rPr>
-            </w:pPr>
-            <w:r>
-              <w:rPr>
-                <w:rFonts w:ascii="Dax-Regular" w:hAnsi="Dax-Regular"/>
-                <w:lang w:val="es-419"/>
-              </w:rPr>
-              <w:t>9767</w:t>
-            </w:r>
-          </w:p>
-        </w:tc>
-        <w:tc>
-          <w:tcPr>
-            <w:tcW w:w="1940" w:type="dxa"/>
-          </w:tcPr>
-          <w:p>
-            <w:pPr>
-              <w:pStyle w:val="Prrafodelista"/>
-              <w:ind w:left="0"/>
-              <w:jc w:val="center"/>
-              <w:rPr>
-                <w:rFonts w:ascii="Dax-Regular" w:hAnsi="Dax-Regular"/>
-                <w:lang w:val="es-419"/>
-              </w:rPr>
-            </w:pPr>
-            <w:r>
-              <w:rPr>
-                <w:rFonts w:ascii="Dax-Regular" w:hAnsi="Dax-Regular"/>
-                <w:lang w:val="es-419"/>
-              </w:rPr>
-              <w:t>22758</w:t>
-            </w:r>
-          </w:p>
-        </w:tc>
-        <w:tc>
-          <w:tcPr>
-            <w:tcW w:w="2008" w:type="dxa"/>
-          </w:tcPr>
-          <w:p>
-            <w:pPr>
-              <w:pStyle w:val="Prrafodelista"/>
-              <w:ind w:left="0"/>
-              <w:jc w:val="center"/>
-              <w:rPr>
-                <w:rFonts w:ascii="Dax-Regular" w:hAnsi="Dax-Regular"/>
-                <w:lang w:val="es-419"/>
-              </w:rPr>
-            </w:pPr>
-            <w:r>
-              <w:rPr>
-                <w:rFonts w:ascii="Dax-Regular" w:hAnsi="Dax-Regular"/>
-                <w:lang w:val="es-419"/>
-              </w:rPr>
-              <w:t>21312.5</w:t>
-            </w:r>
-          </w:p>
-        </w:tc>
-        <w:tc>
-          <w:tcPr>
-            <w:tcW w:w="1806" w:type="dxa"/>
-          </w:tcPr>
-          <w:p>
-            <w:pPr>
-              <w:pStyle w:val="Prrafodelista"/>
-              <w:ind w:left="0"/>
-              <w:jc w:val="center"/>
-              <w:rPr>
-                <w:rFonts w:ascii="Dax-Regular" w:hAnsi="Dax-Regular"/>
-                <w:lang w:val="es-419"/>
-              </w:rPr>
-            </w:pPr>
-            <w:r>
-              <w:rPr>
-                <w:rFonts w:ascii="Dax-Regular" w:hAnsi="Dax-Regular"/>
-                <w:lang w:val="es-419"/>
-              </w:rPr>
-              <w:t>15.625</w:t>
-            </w:r>
-          </w:p>
-        </w:tc>
-      </w:tr>
-      <w:tr>
-        <w:trPr>
-          <w:trHeight w:val="256"/>
-        </w:trPr>
-        <w:tc>
-          <w:tcPr>
-            <w:tcW w:w="2210" w:type="dxa"/>
-          </w:tcPr>
-          <w:p>
-            <w:pPr>
-              <w:pStyle w:val="Prrafodelista"/>
-              <w:ind w:left="0"/>
-              <w:jc w:val="center"/>
-              <w:rPr>
-                <w:rFonts w:ascii="Dax-Regular" w:hAnsi="Dax-Regular"/>
-                <w:lang w:val="es-419"/>
-              </w:rPr>
-            </w:pPr>
-            <w:r>
-              <w:rPr>
-                <w:rFonts w:ascii="Dax-Regular" w:hAnsi="Dax-Regular"/>
-                <w:lang w:val="es-419"/>
-              </w:rPr>
-              <w:t>bus_routes_14000</w:t>
-            </w:r>
-          </w:p>
-        </w:tc>
-        <w:tc>
-          <w:tcPr>
-            <w:tcW w:w="1981" w:type="dxa"/>
-          </w:tcPr>
-          <w:p>
-            <w:pPr>
-              <w:pStyle w:val="Prrafodelista"/>
-              <w:ind w:left="0"/>
-              <w:jc w:val="center"/>
-              <w:rPr>
-                <w:rFonts w:ascii="Dax-Regular" w:hAnsi="Dax-Regular"/>
-                <w:lang w:val="es-419"/>
-              </w:rPr>
-            </w:pPr>
-            <w:r>
-              <w:rPr>
-                <w:rFonts w:ascii="Dax-Regular" w:hAnsi="Dax-Regular"/>
-                <w:lang w:val="es-419"/>
-              </w:rPr>
-              <w:t>13535</w:t>
-            </w:r>
-          </w:p>
-        </w:tc>
-        <w:tc>
-          <w:tcPr>
-            <w:tcW w:w="1940" w:type="dxa"/>
-          </w:tcPr>
-          <w:p>
-            <w:pPr>
-              <w:pStyle w:val="Prrafodelista"/>
-              <w:ind w:left="0"/>
-              <w:jc w:val="center"/>
-              <w:rPr>
-                <w:rFonts w:ascii="Dax-Regular" w:hAnsi="Dax-Regular"/>
-                <w:lang w:val="es-419"/>
-              </w:rPr>
-            </w:pPr>
-            <w:r>
-              <w:rPr>
-                <w:rFonts w:ascii="Dax-Regular" w:hAnsi="Dax-Regular"/>
-                <w:lang w:val="es-419"/>
-              </w:rPr>
-              <w:t>32270</w:t>
-            </w:r>
-          </w:p>
-        </w:tc>
-        <w:tc>
-          <w:tcPr>
-            <w:tcW w:w="2008" w:type="dxa"/>
-          </w:tcPr>
-          <w:p>
-            <w:pPr>
-              <w:pStyle w:val="Prrafodelista"/>
-              <w:ind w:left="0"/>
-              <w:jc w:val="center"/>
-              <w:rPr>
-                <w:rFonts w:ascii="Dax-Regular" w:hAnsi="Dax-Regular"/>
-                <w:lang w:val="es-419"/>
-              </w:rPr>
-            </w:pPr>
-            <w:r>
-              <w:rPr>
-                <w:rFonts w:ascii="Dax-Regular" w:hAnsi="Dax-Regular"/>
-                <w:lang w:val="es-419"/>
-              </w:rPr>
-              <w:t>37156.25</w:t>
-            </w:r>
-          </w:p>
-        </w:tc>
-        <w:tc>
-          <w:tcPr>
-            <w:tcW w:w="1806" w:type="dxa"/>
-          </w:tcPr>
-          <w:p>
-            <w:pPr>
-              <w:pStyle w:val="Prrafodelista"/>
-              <w:ind w:left="0"/>
-              <w:jc w:val="center"/>
-              <w:rPr>
-                <w:rFonts w:ascii="Dax-Regular" w:hAnsi="Dax-Regular"/>
-                <w:lang w:val="es-419"/>
-              </w:rPr>
-            </w:pPr>
-            <w:r>
-              <w:rPr>
-                <w:rFonts w:ascii="Dax-Regular" w:hAnsi="Dax-Regular"/>
-                <w:lang w:val="es-419"/>
-              </w:rPr>
-              <w:t>15.625</w:t>
-            </w:r>
-          </w:p>
-        </w:tc>
-      </w:tr>
-    </w:tbl>
     <w:p>
       <w:pPr>
         <w:pStyle w:val="Prrafodelista"/>
@@ -4302,6 +4534,21 @@
 </file>
 
 <file path=customXml/item1.xml><?xml version="1.0" encoding="utf-8"?>
+<p:properties xmlns:p="http://schemas.microsoft.com/office/2006/metadata/properties" xmlns:xsi="http://www.w3.org/2001/XMLSchema-instance" xmlns:pc="http://schemas.microsoft.com/office/infopath/2007/PartnerControls">
+  <documentManagement/>
+</p:properties>
+</file>
+
+<file path=customXml/item2.xml><?xml version="1.0" encoding="utf-8"?>
+<?mso-contentType ?>
+<FormTemplates xmlns="http://schemas.microsoft.com/sharepoint/v3/contenttype/forms">
+  <Display>DocumentLibraryForm</Display>
+  <Edit>DocumentLibraryForm</Edit>
+  <New>DocumentLibraryForm</New>
+</FormTemplates>
+</file>
+
+<file path=customXml/item3.xml><?xml version="1.0" encoding="utf-8"?>
 <ct:contentTypeSchema xmlns:ct="http://schemas.microsoft.com/office/2006/metadata/contentType" xmlns:ma="http://schemas.microsoft.com/office/2006/metadata/properties/metaAttributes" ct:_="" ma:_="" ma:contentTypeName="Documento" ma:contentTypeID="0x01010023858CF01A2EF24688B692775F4C60A4" ma:contentTypeVersion="11" ma:contentTypeDescription="Crear nuevo documento." ma:contentTypeScope="" ma:versionID="04b510ef1bc187d79b842c792d256c41">
   <xsd:schema xmlns:xsd="http://www.w3.org/2001/XMLSchema" xmlns:xs="http://www.w3.org/2001/XMLSchema" xmlns:p="http://schemas.microsoft.com/office/2006/metadata/properties" xmlns:ns2="164883f8-7691-4ecf-b54a-664c0d0edefe" xmlns:ns3="85e30bcc-d76c-4413-8e4d-2dce22fb0743" targetNamespace="http://schemas.microsoft.com/office/2006/metadata/properties" ma:root="true" ma:fieldsID="9049981c3eb1ee76226ec9e2f8ecd7b4" ns2:_="" ns3:_="">
     <xsd:import namespace="164883f8-7691-4ecf-b54a-664c0d0edefe"/>
@@ -4512,22 +4759,24 @@
 </ct:contentTypeSchema>
 </file>
 
-<file path=customXml/item2.xml><?xml version="1.0" encoding="utf-8"?>
-<?mso-contentType ?>
-<FormTemplates xmlns="http://schemas.microsoft.com/sharepoint/v3/contenttype/forms">
-  <Display>DocumentLibraryForm</Display>
-  <Edit>DocumentLibraryForm</Edit>
-  <New>DocumentLibraryForm</New>
-</FormTemplates>
+<file path=customXml/itemProps1.xml><?xml version="1.0" encoding="utf-8"?>
+<ds:datastoreItem xmlns:ds="http://schemas.openxmlformats.org/officeDocument/2006/customXml" ds:itemID="{8542EACB-7939-45C8-99C3-B6897CA7A7EF}">
+  <ds:schemaRefs>
+    <ds:schemaRef ds:uri="http://schemas.microsoft.com/office/2006/metadata/properties"/>
+    <ds:schemaRef ds:uri="http://schemas.microsoft.com/office/infopath/2007/PartnerControls"/>
+  </ds:schemaRefs>
+</ds:datastoreItem>
 </file>
 
-<file path=customXml/item3.xml><?xml version="1.0" encoding="utf-8"?>
-<p:properties xmlns:p="http://schemas.microsoft.com/office/2006/metadata/properties" xmlns:xsi="http://www.w3.org/2001/XMLSchema-instance" xmlns:pc="http://schemas.microsoft.com/office/infopath/2007/PartnerControls">
-  <documentManagement/>
-</p:properties>
+<file path=customXml/itemProps2.xml><?xml version="1.0" encoding="utf-8"?>
+<ds:datastoreItem xmlns:ds="http://schemas.openxmlformats.org/officeDocument/2006/customXml" ds:itemID="{1F59EA8B-1FA8-40D2-A8B0-61B9CE1E4579}">
+  <ds:schemaRefs>
+    <ds:schemaRef ds:uri="http://schemas.microsoft.com/sharepoint/v3/contenttype/forms"/>
+  </ds:schemaRefs>
+</ds:datastoreItem>
 </file>
 
-<file path=customXml/itemProps1.xml><?xml version="1.0" encoding="utf-8"?>
+<file path=customXml/itemProps3.xml><?xml version="1.0" encoding="utf-8"?>
 <ds:datastoreItem xmlns:ds="http://schemas.openxmlformats.org/officeDocument/2006/customXml" ds:itemID="{B5A68955-FE31-4882-A896-23358313A6FD}">
   <ds:schemaRefs>
     <ds:schemaRef ds:uri="http://schemas.microsoft.com/office/2006/metadata/contentType"/>
@@ -4544,21 +4793,4 @@
     <ds:schemaRef ds:uri="http://schemas.microsoft.com/internal/obd"/>
   </ds:schemaRefs>
 </ds:datastoreItem>
-</file>
-
-<file path=customXml/itemProps2.xml><?xml version="1.0" encoding="utf-8"?>
-<ds:datastoreItem xmlns:ds="http://schemas.openxmlformats.org/officeDocument/2006/customXml" ds:itemID="{1F59EA8B-1FA8-40D2-A8B0-61B9CE1E4579}">
-  <ds:schemaRefs>
-    <ds:schemaRef ds:uri="http://schemas.microsoft.com/sharepoint/v3/contenttype/forms"/>
-  </ds:schemaRefs>
-</ds:datastoreItem>
-</file>
-
-<file path=customXml/itemProps3.xml><?xml version="1.0" encoding="utf-8"?>
-<ds:datastoreItem xmlns:ds="http://schemas.openxmlformats.org/officeDocument/2006/customXml" ds:itemID="{8542EACB-7939-45C8-99C3-B6897CA7A7EF}">
-  <ds:schemaRefs>
-    <ds:schemaRef ds:uri="http://schemas.microsoft.com/office/2006/metadata/properties"/>
-    <ds:schemaRef ds:uri="http://schemas.microsoft.com/office/infopath/2007/PartnerControls"/>
-  </ds:schemaRefs>
-</ds:datastoreItem>
 </file>